--- a/APIdocx.docx
+++ b/APIdocx.docx
@@ -593,19 +593,7 @@
               <w:rPr>
                 <w:rFonts w:ascii="Arial" w:hAnsi="Arial" w:cs="Arial"/>
               </w:rPr>
-              <w:t xml:space="preserve">Change the active property of Type to true </w:t>
-            </w:r>
-            <w:r>
-              <w:rPr>
-                <w:rFonts w:ascii="Arial" w:hAnsi="Arial" w:cs="Arial"/>
-              </w:rPr>
-              <w:t>based on the id path variable</w:t>
-            </w:r>
-            <w:r>
-              <w:rPr>
-                <w:rFonts w:ascii="Arial" w:hAnsi="Arial" w:cs="Arial"/>
-              </w:rPr>
-              <w:t>.</w:t>
+              <w:t>Change the active property of Type to true based on the id path variable.</w:t>
             </w:r>
           </w:p>
         </w:tc>
@@ -708,37 +696,7 @@
               <w:rPr>
                 <w:rFonts w:ascii="Arial" w:hAnsi="Arial" w:cs="Arial"/>
               </w:rPr>
-              <w:t xml:space="preserve">Change the active property of </w:t>
-            </w:r>
-            <w:r>
-              <w:rPr>
-                <w:rFonts w:ascii="Arial" w:hAnsi="Arial" w:cs="Arial"/>
-              </w:rPr>
-              <w:t>T</w:t>
-            </w:r>
-            <w:r>
-              <w:rPr>
-                <w:rFonts w:ascii="Arial" w:hAnsi="Arial" w:cs="Arial"/>
-              </w:rPr>
-              <w:t xml:space="preserve">ype to </w:t>
-            </w:r>
-            <w:r>
-              <w:rPr>
-                <w:rFonts w:ascii="Arial" w:hAnsi="Arial" w:cs="Arial"/>
-              </w:rPr>
-              <w:t xml:space="preserve">false </w:t>
-            </w:r>
-            <w:r>
-              <w:rPr>
-                <w:rFonts w:ascii="Arial" w:hAnsi="Arial" w:cs="Arial"/>
-              </w:rPr>
-              <w:t>based on the id path variable</w:t>
-            </w:r>
-            <w:r>
-              <w:rPr>
-                <w:rFonts w:ascii="Arial" w:hAnsi="Arial" w:cs="Arial"/>
-              </w:rPr>
-              <w:t>.</w:t>
+              <w:t>Change the active property of Type to false based on the id path variable.</w:t>
             </w:r>
           </w:p>
         </w:tc>
@@ -824,19 +782,7 @@
               <w:rPr>
                 <w:rFonts w:ascii="Arial" w:hAnsi="Arial" w:cs="Arial"/>
               </w:rPr>
-              <w:t xml:space="preserve">Remove specific Type record on the database </w:t>
-            </w:r>
-            <w:r>
-              <w:rPr>
-                <w:rFonts w:ascii="Arial" w:hAnsi="Arial" w:cs="Arial"/>
-              </w:rPr>
-              <w:t>based on the id path variable</w:t>
-            </w:r>
-            <w:r>
-              <w:rPr>
-                <w:rFonts w:ascii="Arial" w:hAnsi="Arial" w:cs="Arial"/>
-              </w:rPr>
-              <w:t>.</w:t>
+              <w:t>Remove specific Type record on the database based on the id path variable.</w:t>
             </w:r>
           </w:p>
         </w:tc>
@@ -1321,19 +1267,7 @@
               <w:rPr>
                 <w:rFonts w:ascii="Arial" w:hAnsi="Arial" w:cs="Arial"/>
               </w:rPr>
-              <w:t xml:space="preserve">Edit a certain Item and update its record on the database </w:t>
-            </w:r>
-            <w:r>
-              <w:rPr>
-                <w:rFonts w:ascii="Arial" w:hAnsi="Arial" w:cs="Arial"/>
-              </w:rPr>
-              <w:t>based on the id path variable</w:t>
-            </w:r>
-            <w:r>
-              <w:rPr>
-                <w:rFonts w:ascii="Arial" w:hAnsi="Arial" w:cs="Arial"/>
-              </w:rPr>
-              <w:t>.</w:t>
+              <w:t>Edit a certain Item and update its record on the database based on the id path variable.</w:t>
             </w:r>
           </w:p>
         </w:tc>
@@ -1422,19 +1356,7 @@
               <w:rPr>
                 <w:rFonts w:ascii="Arial" w:hAnsi="Arial" w:cs="Arial"/>
               </w:rPr>
-              <w:t xml:space="preserve">Remove specific Item record from the database </w:t>
-            </w:r>
-            <w:r>
-              <w:rPr>
-                <w:rFonts w:ascii="Arial" w:hAnsi="Arial" w:cs="Arial"/>
-              </w:rPr>
-              <w:t>based on the id path variable</w:t>
-            </w:r>
-            <w:r>
-              <w:rPr>
-                <w:rFonts w:ascii="Arial" w:hAnsi="Arial" w:cs="Arial"/>
-              </w:rPr>
-              <w:t>.</w:t>
+              <w:t>Remove specific Item record from the database based on the id path variable.</w:t>
             </w:r>
           </w:p>
         </w:tc>
@@ -2350,8 +2272,6 @@
               </w:rPr>
               <w:t>Boolean</w:t>
             </w:r>
-            <w:bookmarkStart w:id="0" w:name="_GoBack"/>
-            <w:bookmarkEnd w:id="0"/>
           </w:p>
         </w:tc>
       </w:tr>
@@ -2385,6 +2305,14 @@
           <w:rFonts w:ascii="Arial" w:hAnsi="Arial" w:cs="Arial"/>
         </w:rPr>
       </w:pPr>
+      <w:r>
+        <w:rPr>
+          <w:rFonts w:ascii="Arial" w:hAnsi="Arial" w:cs="Arial"/>
+        </w:rPr>
+        <w:t>updated</w:t>
+      </w:r>
+      <w:bookmarkStart w:id="0" w:name="_GoBack"/>
+      <w:bookmarkEnd w:id="0"/>
     </w:p>
     <w:p>
       <w:pPr>

--- a/APIdocx.docx
+++ b/APIdocx.docx
@@ -106,6 +106,1302 @@
         </w:rPr>
         <w:t>The current version of the API lives at http://localhost:8080/api</w:t>
       </w:r>
+    </w:p>
+    <w:p>
+      <w:pPr>
+        <w:tabs>
+          <w:tab w:val="left" w:pos="1756"/>
+        </w:tabs>
+        <w:rPr>
+          <w:rFonts w:ascii="Arial" w:hAnsi="Arial" w:cs="Arial"/>
+        </w:rPr>
+      </w:pPr>
+    </w:p>
+    <w:p>
+      <w:pPr>
+        <w:tabs>
+          <w:tab w:val="left" w:pos="1756"/>
+        </w:tabs>
+        <w:rPr>
+          <w:rFonts w:ascii="Arial" w:hAnsi="Arial" w:cs="Arial"/>
+          <w:sz w:val="28"/>
+          <w:szCs w:val="28"/>
+        </w:rPr>
+      </w:pPr>
+      <w:r>
+        <w:rPr>
+          <w:rFonts w:ascii="Arial" w:hAnsi="Arial" w:cs="Arial"/>
+          <w:sz w:val="28"/>
+          <w:szCs w:val="28"/>
+        </w:rPr>
+        <w:t>Versions</w:t>
+      </w:r>
+    </w:p>
+    <w:tbl>
+      <w:tblPr>
+        <w:tblStyle w:val="GridTable4-Accent5"/>
+        <w:tblW w:w="0" w:type="auto"/>
+        <w:tblLook w:val="04A0" w:firstRow="1" w:lastRow="0" w:firstColumn="1" w:lastColumn="0" w:noHBand="0" w:noVBand="1"/>
+      </w:tblPr>
+      <w:tblGrid>
+        <w:gridCol w:w="3003"/>
+        <w:gridCol w:w="3003"/>
+        <w:gridCol w:w="3004"/>
+      </w:tblGrid>
+      <w:tr>
+        <w:trPr>
+          <w:cnfStyle w:val="100000000000" w:firstRow="1" w:lastRow="0" w:firstColumn="0" w:lastColumn="0" w:oddVBand="0" w:evenVBand="0" w:oddHBand="0" w:evenHBand="0" w:firstRowFirstColumn="0" w:firstRowLastColumn="0" w:lastRowFirstColumn="0" w:lastRowLastColumn="0"/>
+        </w:trPr>
+        <w:tc>
+          <w:tcPr>
+            <w:cnfStyle w:val="001000000000" w:firstRow="0" w:lastRow="0" w:firstColumn="1" w:lastColumn="0" w:oddVBand="0" w:evenVBand="0" w:oddHBand="0" w:evenHBand="0" w:firstRowFirstColumn="0" w:firstRowLastColumn="0" w:lastRowFirstColumn="0" w:lastRowLastColumn="0"/>
+            <w:tcW w:w="3003" w:type="dxa"/>
+          </w:tcPr>
+          <w:p>
+            <w:pPr>
+              <w:tabs>
+                <w:tab w:val="left" w:pos="1756"/>
+              </w:tabs>
+              <w:jc w:val="center"/>
+              <w:rPr>
+                <w:rFonts w:ascii="Arial" w:hAnsi="Arial" w:cs="Arial"/>
+              </w:rPr>
+            </w:pPr>
+            <w:r>
+              <w:rPr>
+                <w:rFonts w:ascii="Arial" w:hAnsi="Arial" w:cs="Arial"/>
+              </w:rPr>
+              <w:t>Versions</w:t>
+            </w:r>
+          </w:p>
+        </w:tc>
+        <w:tc>
+          <w:tcPr>
+            <w:tcW w:w="3003" w:type="dxa"/>
+          </w:tcPr>
+          <w:p>
+            <w:pPr>
+              <w:tabs>
+                <w:tab w:val="left" w:pos="1756"/>
+              </w:tabs>
+              <w:jc w:val="center"/>
+              <w:cnfStyle w:val="100000000000" w:firstRow="1" w:lastRow="0" w:firstColumn="0" w:lastColumn="0" w:oddVBand="0" w:evenVBand="0" w:oddHBand="0" w:evenHBand="0" w:firstRowFirstColumn="0" w:firstRowLastColumn="0" w:lastRowFirstColumn="0" w:lastRowLastColumn="0"/>
+              <w:rPr>
+                <w:rFonts w:ascii="Arial" w:hAnsi="Arial" w:cs="Arial"/>
+                <w:sz w:val="28"/>
+                <w:szCs w:val="28"/>
+              </w:rPr>
+            </w:pPr>
+            <w:r>
+              <w:rPr>
+                <w:rFonts w:ascii="Arial" w:hAnsi="Arial" w:cs="Arial"/>
+              </w:rPr>
+              <w:t>Date</w:t>
+            </w:r>
+          </w:p>
+        </w:tc>
+        <w:tc>
+          <w:tcPr>
+            <w:tcW w:w="3004" w:type="dxa"/>
+          </w:tcPr>
+          <w:p>
+            <w:pPr>
+              <w:tabs>
+                <w:tab w:val="left" w:pos="1756"/>
+              </w:tabs>
+              <w:jc w:val="center"/>
+              <w:cnfStyle w:val="100000000000" w:firstRow="1" w:lastRow="0" w:firstColumn="0" w:lastColumn="0" w:oddVBand="0" w:evenVBand="0" w:oddHBand="0" w:evenHBand="0" w:firstRowFirstColumn="0" w:firstRowLastColumn="0" w:lastRowFirstColumn="0" w:lastRowLastColumn="0"/>
+              <w:rPr>
+                <w:rFonts w:ascii="Arial" w:hAnsi="Arial" w:cs="Arial"/>
+              </w:rPr>
+            </w:pPr>
+            <w:r>
+              <w:rPr>
+                <w:rFonts w:ascii="Arial" w:hAnsi="Arial" w:cs="Arial"/>
+              </w:rPr>
+              <w:t>Changes</w:t>
+            </w:r>
+          </w:p>
+        </w:tc>
+      </w:tr>
+      <w:tr>
+        <w:trPr>
+          <w:cnfStyle w:val="000000100000" w:firstRow="0" w:lastRow="0" w:firstColumn="0" w:lastColumn="0" w:oddVBand="0" w:evenVBand="0" w:oddHBand="1" w:evenHBand="0" w:firstRowFirstColumn="0" w:firstRowLastColumn="0" w:lastRowFirstColumn="0" w:lastRowLastColumn="0"/>
+        </w:trPr>
+        <w:tc>
+          <w:tcPr>
+            <w:cnfStyle w:val="001000000000" w:firstRow="0" w:lastRow="0" w:firstColumn="1" w:lastColumn="0" w:oddVBand="0" w:evenVBand="0" w:oddHBand="0" w:evenHBand="0" w:firstRowFirstColumn="0" w:firstRowLastColumn="0" w:lastRowFirstColumn="0" w:lastRowLastColumn="0"/>
+            <w:tcW w:w="3003" w:type="dxa"/>
+          </w:tcPr>
+          <w:p>
+            <w:pPr>
+              <w:tabs>
+                <w:tab w:val="left" w:pos="1756"/>
+              </w:tabs>
+              <w:rPr>
+                <w:rFonts w:ascii="Arial" w:hAnsi="Arial" w:cs="Arial"/>
+                <w:b w:val="0"/>
+                <w:bCs w:val="0"/>
+              </w:rPr>
+            </w:pPr>
+            <w:r>
+              <w:rPr>
+                <w:rFonts w:ascii="Arial" w:hAnsi="Arial" w:cs="Arial"/>
+                <w:b w:val="0"/>
+                <w:bCs w:val="0"/>
+              </w:rPr>
+              <w:t>Version 1</w:t>
+            </w:r>
+          </w:p>
+        </w:tc>
+        <w:tc>
+          <w:tcPr>
+            <w:tcW w:w="3003" w:type="dxa"/>
+          </w:tcPr>
+          <w:p>
+            <w:pPr>
+              <w:tabs>
+                <w:tab w:val="left" w:pos="1756"/>
+              </w:tabs>
+              <w:cnfStyle w:val="000000100000" w:firstRow="0" w:lastRow="0" w:firstColumn="0" w:lastColumn="0" w:oddVBand="0" w:evenVBand="0" w:oddHBand="1" w:evenHBand="0" w:firstRowFirstColumn="0" w:firstRowLastColumn="0" w:lastRowFirstColumn="0" w:lastRowLastColumn="0"/>
+              <w:rPr>
+                <w:rFonts w:ascii="Arial" w:hAnsi="Arial" w:cs="Arial"/>
+              </w:rPr>
+            </w:pPr>
+            <w:r>
+              <w:rPr>
+                <w:rFonts w:ascii="Arial" w:hAnsi="Arial" w:cs="Arial"/>
+              </w:rPr>
+              <w:t>TBD</w:t>
+            </w:r>
+          </w:p>
+        </w:tc>
+        <w:tc>
+          <w:tcPr>
+            <w:tcW w:w="3004" w:type="dxa"/>
+          </w:tcPr>
+          <w:p>
+            <w:pPr>
+              <w:tabs>
+                <w:tab w:val="left" w:pos="1756"/>
+              </w:tabs>
+              <w:cnfStyle w:val="000000100000" w:firstRow="0" w:lastRow="0" w:firstColumn="0" w:lastColumn="0" w:oddVBand="0" w:evenVBand="0" w:oddHBand="1" w:evenHBand="0" w:firstRowFirstColumn="0" w:firstRowLastColumn="0" w:lastRowFirstColumn="0" w:lastRowLastColumn="0"/>
+              <w:rPr>
+                <w:rFonts w:ascii="Arial" w:hAnsi="Arial" w:cs="Arial"/>
+              </w:rPr>
+            </w:pPr>
+            <w:r>
+              <w:rPr>
+                <w:rFonts w:ascii="Arial" w:hAnsi="Arial" w:cs="Arial"/>
+              </w:rPr>
+              <w:t>Initial Deployment</w:t>
+            </w:r>
+          </w:p>
+        </w:tc>
+      </w:tr>
+      <w:tr>
+        <w:tc>
+          <w:tcPr>
+            <w:cnfStyle w:val="001000000000" w:firstRow="0" w:lastRow="0" w:firstColumn="1" w:lastColumn="0" w:oddVBand="0" w:evenVBand="0" w:oddHBand="0" w:evenHBand="0" w:firstRowFirstColumn="0" w:firstRowLastColumn="0" w:lastRowFirstColumn="0" w:lastRowLastColumn="0"/>
+            <w:tcW w:w="3003" w:type="dxa"/>
+          </w:tcPr>
+          <w:p>
+            <w:pPr>
+              <w:tabs>
+                <w:tab w:val="left" w:pos="1756"/>
+              </w:tabs>
+              <w:rPr>
+                <w:rFonts w:ascii="Arial" w:hAnsi="Arial" w:cs="Arial"/>
+                <w:b w:val="0"/>
+                <w:bCs w:val="0"/>
+              </w:rPr>
+            </w:pPr>
+          </w:p>
+        </w:tc>
+        <w:tc>
+          <w:tcPr>
+            <w:tcW w:w="3003" w:type="dxa"/>
+          </w:tcPr>
+          <w:p>
+            <w:pPr>
+              <w:tabs>
+                <w:tab w:val="left" w:pos="1756"/>
+              </w:tabs>
+              <w:cnfStyle w:val="000000000000" w:firstRow="0" w:lastRow="0" w:firstColumn="0" w:lastColumn="0" w:oddVBand="0" w:evenVBand="0" w:oddHBand="0" w:evenHBand="0" w:firstRowFirstColumn="0" w:firstRowLastColumn="0" w:lastRowFirstColumn="0" w:lastRowLastColumn="0"/>
+              <w:rPr>
+                <w:rFonts w:ascii="Arial" w:hAnsi="Arial" w:cs="Arial"/>
+              </w:rPr>
+            </w:pPr>
+          </w:p>
+        </w:tc>
+        <w:tc>
+          <w:tcPr>
+            <w:tcW w:w="3004" w:type="dxa"/>
+          </w:tcPr>
+          <w:p>
+            <w:pPr>
+              <w:tabs>
+                <w:tab w:val="left" w:pos="1756"/>
+              </w:tabs>
+              <w:cnfStyle w:val="000000000000" w:firstRow="0" w:lastRow="0" w:firstColumn="0" w:lastColumn="0" w:oddVBand="0" w:evenVBand="0" w:oddHBand="0" w:evenHBand="0" w:firstRowFirstColumn="0" w:firstRowLastColumn="0" w:lastRowFirstColumn="0" w:lastRowLastColumn="0"/>
+              <w:rPr>
+                <w:rFonts w:ascii="Arial" w:hAnsi="Arial" w:cs="Arial"/>
+              </w:rPr>
+            </w:pPr>
+          </w:p>
+        </w:tc>
+      </w:tr>
+    </w:tbl>
+    <w:p>
+      <w:pPr>
+        <w:tabs>
+          <w:tab w:val="left" w:pos="1756"/>
+        </w:tabs>
+        <w:rPr>
+          <w:rFonts w:ascii="Arial" w:hAnsi="Arial" w:cs="Arial"/>
+        </w:rPr>
+      </w:pPr>
+    </w:p>
+    <w:p>
+      <w:pPr>
+        <w:tabs>
+          <w:tab w:val="left" w:pos="1756"/>
+        </w:tabs>
+        <w:rPr>
+          <w:rFonts w:ascii="Arial" w:hAnsi="Arial" w:cs="Arial"/>
+        </w:rPr>
+      </w:pPr>
+    </w:p>
+    <w:p>
+      <w:pPr>
+        <w:tabs>
+          <w:tab w:val="left" w:pos="1756"/>
+        </w:tabs>
+        <w:rPr>
+          <w:rFonts w:ascii="Arial" w:hAnsi="Arial" w:cs="Arial"/>
+          <w:sz w:val="28"/>
+          <w:szCs w:val="28"/>
+        </w:rPr>
+      </w:pPr>
+      <w:r>
+        <w:rPr>
+          <w:rFonts w:ascii="Arial" w:hAnsi="Arial" w:cs="Arial"/>
+          <w:sz w:val="28"/>
+          <w:szCs w:val="28"/>
+        </w:rPr>
+        <w:t>Example API Fields</w:t>
+      </w:r>
+    </w:p>
+    <w:p>
+      <w:pPr>
+        <w:tabs>
+          <w:tab w:val="left" w:pos="1756"/>
+        </w:tabs>
+        <w:rPr>
+          <w:rFonts w:ascii="Arial" w:hAnsi="Arial" w:cs="Arial"/>
+        </w:rPr>
+      </w:pPr>
+    </w:p>
+    <w:tbl>
+      <w:tblPr>
+        <w:tblStyle w:val="GridTable4-Accent5"/>
+        <w:tblpPr w:leftFromText="180" w:rightFromText="180" w:vertAnchor="text" w:horzAnchor="margin" w:tblpY="-171"/>
+        <w:tblW w:w="0" w:type="auto"/>
+        <w:tblLook w:val="04A0" w:firstRow="1" w:lastRow="0" w:firstColumn="1" w:lastColumn="0" w:noHBand="0" w:noVBand="1"/>
+      </w:tblPr>
+      <w:tblGrid>
+        <w:gridCol w:w="3099"/>
+        <w:gridCol w:w="4267"/>
+        <w:gridCol w:w="1644"/>
+      </w:tblGrid>
+      <w:tr>
+        <w:trPr>
+          <w:cnfStyle w:val="100000000000" w:firstRow="1" w:lastRow="0" w:firstColumn="0" w:lastColumn="0" w:oddVBand="0" w:evenVBand="0" w:oddHBand="0" w:evenHBand="0" w:firstRowFirstColumn="0" w:firstRowLastColumn="0" w:lastRowFirstColumn="0" w:lastRowLastColumn="0"/>
+          <w:trHeight w:val="320"/>
+        </w:trPr>
+        <w:tc>
+          <w:tcPr>
+            <w:cnfStyle w:val="001000000000" w:firstRow="0" w:lastRow="0" w:firstColumn="1" w:lastColumn="0" w:oddVBand="0" w:evenVBand="0" w:oddHBand="0" w:evenHBand="0" w:firstRowFirstColumn="0" w:firstRowLastColumn="0" w:lastRowFirstColumn="0" w:lastRowLastColumn="0"/>
+            <w:tcW w:w="3099" w:type="dxa"/>
+          </w:tcPr>
+          <w:p>
+            <w:pPr>
+              <w:tabs>
+                <w:tab w:val="left" w:pos="1756"/>
+              </w:tabs>
+              <w:jc w:val="center"/>
+              <w:rPr>
+                <w:rFonts w:ascii="Arial" w:hAnsi="Arial" w:cs="Arial"/>
+                <w:b w:val="0"/>
+                <w:bCs w:val="0"/>
+              </w:rPr>
+            </w:pPr>
+            <w:r>
+              <w:rPr>
+                <w:rFonts w:ascii="Arial" w:hAnsi="Arial" w:cs="Arial"/>
+                <w:b w:val="0"/>
+                <w:bCs w:val="0"/>
+              </w:rPr>
+              <w:t>Field Name</w:t>
+            </w:r>
+          </w:p>
+        </w:tc>
+        <w:tc>
+          <w:tcPr>
+            <w:tcW w:w="4267" w:type="dxa"/>
+          </w:tcPr>
+          <w:p>
+            <w:pPr>
+              <w:tabs>
+                <w:tab w:val="left" w:pos="1756"/>
+              </w:tabs>
+              <w:jc w:val="center"/>
+              <w:cnfStyle w:val="100000000000" w:firstRow="1" w:lastRow="0" w:firstColumn="0" w:lastColumn="0" w:oddVBand="0" w:evenVBand="0" w:oddHBand="0" w:evenHBand="0" w:firstRowFirstColumn="0" w:firstRowLastColumn="0" w:lastRowFirstColumn="0" w:lastRowLastColumn="0"/>
+              <w:rPr>
+                <w:rFonts w:ascii="Arial" w:hAnsi="Arial" w:cs="Arial"/>
+                <w:b w:val="0"/>
+                <w:bCs w:val="0"/>
+              </w:rPr>
+            </w:pPr>
+            <w:r>
+              <w:rPr>
+                <w:rFonts w:ascii="Arial" w:hAnsi="Arial" w:cs="Arial"/>
+                <w:b w:val="0"/>
+                <w:bCs w:val="0"/>
+              </w:rPr>
+              <w:t>Description</w:t>
+            </w:r>
+          </w:p>
+        </w:tc>
+        <w:tc>
+          <w:tcPr>
+            <w:tcW w:w="1644" w:type="dxa"/>
+          </w:tcPr>
+          <w:p>
+            <w:pPr>
+              <w:tabs>
+                <w:tab w:val="left" w:pos="1756"/>
+              </w:tabs>
+              <w:jc w:val="center"/>
+              <w:cnfStyle w:val="100000000000" w:firstRow="1" w:lastRow="0" w:firstColumn="0" w:lastColumn="0" w:oddVBand="0" w:evenVBand="0" w:oddHBand="0" w:evenHBand="0" w:firstRowFirstColumn="0" w:firstRowLastColumn="0" w:lastRowFirstColumn="0" w:lastRowLastColumn="0"/>
+              <w:rPr>
+                <w:rFonts w:ascii="Arial" w:hAnsi="Arial" w:cs="Arial"/>
+                <w:b w:val="0"/>
+                <w:bCs w:val="0"/>
+              </w:rPr>
+            </w:pPr>
+            <w:r>
+              <w:rPr>
+                <w:rFonts w:ascii="Arial" w:hAnsi="Arial" w:cs="Arial"/>
+                <w:b w:val="0"/>
+                <w:bCs w:val="0"/>
+              </w:rPr>
+              <w:t>Data Type</w:t>
+            </w:r>
+          </w:p>
+        </w:tc>
+      </w:tr>
+      <w:tr>
+        <w:trPr>
+          <w:cnfStyle w:val="000000100000" w:firstRow="0" w:lastRow="0" w:firstColumn="0" w:lastColumn="0" w:oddVBand="0" w:evenVBand="0" w:oddHBand="1" w:evenHBand="0" w:firstRowFirstColumn="0" w:firstRowLastColumn="0" w:lastRowFirstColumn="0" w:lastRowLastColumn="0"/>
+        </w:trPr>
+        <w:tc>
+          <w:tcPr>
+            <w:cnfStyle w:val="001000000000" w:firstRow="0" w:lastRow="0" w:firstColumn="1" w:lastColumn="0" w:oddVBand="0" w:evenVBand="0" w:oddHBand="0" w:evenHBand="0" w:firstRowFirstColumn="0" w:firstRowLastColumn="0" w:lastRowFirstColumn="0" w:lastRowLastColumn="0"/>
+            <w:tcW w:w="3099" w:type="dxa"/>
+          </w:tcPr>
+          <w:p>
+            <w:pPr>
+              <w:tabs>
+                <w:tab w:val="left" w:pos="1756"/>
+              </w:tabs>
+              <w:rPr>
+                <w:rFonts w:ascii="Arial" w:hAnsi="Arial" w:cs="Arial"/>
+                <w:b w:val="0"/>
+                <w:bCs w:val="0"/>
+              </w:rPr>
+            </w:pPr>
+            <w:proofErr w:type="spellStart"/>
+            <w:r>
+              <w:rPr>
+                <w:rFonts w:ascii="Arial" w:hAnsi="Arial" w:cs="Arial"/>
+                <w:b w:val="0"/>
+                <w:bCs w:val="0"/>
+              </w:rPr>
+              <w:t>item_name</w:t>
+            </w:r>
+            <w:proofErr w:type="spellEnd"/>
+          </w:p>
+        </w:tc>
+        <w:tc>
+          <w:tcPr>
+            <w:tcW w:w="4267" w:type="dxa"/>
+          </w:tcPr>
+          <w:p>
+            <w:pPr>
+              <w:tabs>
+                <w:tab w:val="left" w:pos="1756"/>
+              </w:tabs>
+              <w:cnfStyle w:val="000000100000" w:firstRow="0" w:lastRow="0" w:firstColumn="0" w:lastColumn="0" w:oddVBand="0" w:evenVBand="0" w:oddHBand="1" w:evenHBand="0" w:firstRowFirstColumn="0" w:firstRowLastColumn="0" w:lastRowFirstColumn="0" w:lastRowLastColumn="0"/>
+              <w:rPr>
+                <w:rFonts w:ascii="Arial" w:hAnsi="Arial" w:cs="Arial"/>
+              </w:rPr>
+            </w:pPr>
+            <w:r>
+              <w:rPr>
+                <w:rFonts w:ascii="Arial" w:hAnsi="Arial" w:cs="Arial"/>
+              </w:rPr>
+              <w:t>Item name</w:t>
+            </w:r>
+          </w:p>
+        </w:tc>
+        <w:tc>
+          <w:tcPr>
+            <w:tcW w:w="1644" w:type="dxa"/>
+          </w:tcPr>
+          <w:p>
+            <w:pPr>
+              <w:tabs>
+                <w:tab w:val="left" w:pos="1756"/>
+              </w:tabs>
+              <w:cnfStyle w:val="000000100000" w:firstRow="0" w:lastRow="0" w:firstColumn="0" w:lastColumn="0" w:oddVBand="0" w:evenVBand="0" w:oddHBand="1" w:evenHBand="0" w:firstRowFirstColumn="0" w:firstRowLastColumn="0" w:lastRowFirstColumn="0" w:lastRowLastColumn="0"/>
+              <w:rPr>
+                <w:rFonts w:ascii="Arial" w:hAnsi="Arial" w:cs="Arial"/>
+              </w:rPr>
+            </w:pPr>
+            <w:r>
+              <w:rPr>
+                <w:rFonts w:ascii="Arial" w:hAnsi="Arial" w:cs="Arial"/>
+              </w:rPr>
+              <w:t>String</w:t>
+            </w:r>
+          </w:p>
+        </w:tc>
+      </w:tr>
+      <w:tr>
+        <w:tc>
+          <w:tcPr>
+            <w:cnfStyle w:val="001000000000" w:firstRow="0" w:lastRow="0" w:firstColumn="1" w:lastColumn="0" w:oddVBand="0" w:evenVBand="0" w:oddHBand="0" w:evenHBand="0" w:firstRowFirstColumn="0" w:firstRowLastColumn="0" w:lastRowFirstColumn="0" w:lastRowLastColumn="0"/>
+            <w:tcW w:w="3099" w:type="dxa"/>
+          </w:tcPr>
+          <w:p>
+            <w:pPr>
+              <w:tabs>
+                <w:tab w:val="left" w:pos="1756"/>
+              </w:tabs>
+              <w:rPr>
+                <w:rFonts w:ascii="Arial" w:hAnsi="Arial" w:cs="Arial"/>
+                <w:b w:val="0"/>
+                <w:bCs w:val="0"/>
+              </w:rPr>
+            </w:pPr>
+            <w:proofErr w:type="spellStart"/>
+            <w:r>
+              <w:rPr>
+                <w:rFonts w:ascii="Arial" w:hAnsi="Arial" w:cs="Arial"/>
+                <w:b w:val="0"/>
+                <w:bCs w:val="0"/>
+              </w:rPr>
+              <w:t>Item_type</w:t>
+            </w:r>
+            <w:proofErr w:type="spellEnd"/>
+          </w:p>
+        </w:tc>
+        <w:tc>
+          <w:tcPr>
+            <w:tcW w:w="4267" w:type="dxa"/>
+          </w:tcPr>
+          <w:p>
+            <w:pPr>
+              <w:tabs>
+                <w:tab w:val="left" w:pos="1756"/>
+              </w:tabs>
+              <w:cnfStyle w:val="000000000000" w:firstRow="0" w:lastRow="0" w:firstColumn="0" w:lastColumn="0" w:oddVBand="0" w:evenVBand="0" w:oddHBand="0" w:evenHBand="0" w:firstRowFirstColumn="0" w:firstRowLastColumn="0" w:lastRowFirstColumn="0" w:lastRowLastColumn="0"/>
+              <w:rPr>
+                <w:rFonts w:ascii="Arial" w:hAnsi="Arial" w:cs="Arial"/>
+              </w:rPr>
+            </w:pPr>
+            <w:r>
+              <w:rPr>
+                <w:rFonts w:ascii="Arial" w:hAnsi="Arial" w:cs="Arial"/>
+              </w:rPr>
+              <w:t xml:space="preserve">Item type </w:t>
+            </w:r>
+          </w:p>
+        </w:tc>
+        <w:tc>
+          <w:tcPr>
+            <w:tcW w:w="1644" w:type="dxa"/>
+          </w:tcPr>
+          <w:p>
+            <w:pPr>
+              <w:tabs>
+                <w:tab w:val="left" w:pos="1756"/>
+              </w:tabs>
+              <w:cnfStyle w:val="000000000000" w:firstRow="0" w:lastRow="0" w:firstColumn="0" w:lastColumn="0" w:oddVBand="0" w:evenVBand="0" w:oddHBand="0" w:evenHBand="0" w:firstRowFirstColumn="0" w:firstRowLastColumn="0" w:lastRowFirstColumn="0" w:lastRowLastColumn="0"/>
+              <w:rPr>
+                <w:rFonts w:ascii="Arial" w:hAnsi="Arial" w:cs="Arial"/>
+              </w:rPr>
+            </w:pPr>
+            <w:r>
+              <w:rPr>
+                <w:rFonts w:ascii="Arial" w:hAnsi="Arial" w:cs="Arial"/>
+              </w:rPr>
+              <w:t>String</w:t>
+            </w:r>
+          </w:p>
+        </w:tc>
+      </w:tr>
+      <w:tr>
+        <w:trPr>
+          <w:cnfStyle w:val="000000100000" w:firstRow="0" w:lastRow="0" w:firstColumn="0" w:lastColumn="0" w:oddVBand="0" w:evenVBand="0" w:oddHBand="1" w:evenHBand="0" w:firstRowFirstColumn="0" w:firstRowLastColumn="0" w:lastRowFirstColumn="0" w:lastRowLastColumn="0"/>
+        </w:trPr>
+        <w:tc>
+          <w:tcPr>
+            <w:cnfStyle w:val="001000000000" w:firstRow="0" w:lastRow="0" w:firstColumn="1" w:lastColumn="0" w:oddVBand="0" w:evenVBand="0" w:oddHBand="0" w:evenHBand="0" w:firstRowFirstColumn="0" w:firstRowLastColumn="0" w:lastRowFirstColumn="0" w:lastRowLastColumn="0"/>
+            <w:tcW w:w="3099" w:type="dxa"/>
+          </w:tcPr>
+          <w:p>
+            <w:pPr>
+              <w:tabs>
+                <w:tab w:val="left" w:pos="1756"/>
+              </w:tabs>
+              <w:rPr>
+                <w:rFonts w:ascii="Arial" w:hAnsi="Arial" w:cs="Arial"/>
+                <w:b w:val="0"/>
+                <w:bCs w:val="0"/>
+              </w:rPr>
+            </w:pPr>
+            <w:proofErr w:type="spellStart"/>
+            <w:r>
+              <w:rPr>
+                <w:rFonts w:ascii="Arial" w:hAnsi="Arial" w:cs="Arial"/>
+                <w:b w:val="0"/>
+                <w:bCs w:val="0"/>
+              </w:rPr>
+              <w:t>Item_count</w:t>
+            </w:r>
+            <w:proofErr w:type="spellEnd"/>
+          </w:p>
+        </w:tc>
+        <w:tc>
+          <w:tcPr>
+            <w:tcW w:w="4267" w:type="dxa"/>
+          </w:tcPr>
+          <w:p>
+            <w:pPr>
+              <w:tabs>
+                <w:tab w:val="left" w:pos="1756"/>
+              </w:tabs>
+              <w:cnfStyle w:val="000000100000" w:firstRow="0" w:lastRow="0" w:firstColumn="0" w:lastColumn="0" w:oddVBand="0" w:evenVBand="0" w:oddHBand="1" w:evenHBand="0" w:firstRowFirstColumn="0" w:firstRowLastColumn="0" w:lastRowFirstColumn="0" w:lastRowLastColumn="0"/>
+              <w:rPr>
+                <w:rFonts w:ascii="Arial" w:hAnsi="Arial" w:cs="Arial"/>
+              </w:rPr>
+            </w:pPr>
+            <w:r>
+              <w:rPr>
+                <w:rFonts w:ascii="Arial" w:hAnsi="Arial" w:cs="Arial"/>
+              </w:rPr>
+              <w:t>Total number of certain item</w:t>
+            </w:r>
+          </w:p>
+        </w:tc>
+        <w:tc>
+          <w:tcPr>
+            <w:tcW w:w="1644" w:type="dxa"/>
+          </w:tcPr>
+          <w:p>
+            <w:pPr>
+              <w:tabs>
+                <w:tab w:val="left" w:pos="1756"/>
+              </w:tabs>
+              <w:cnfStyle w:val="000000100000" w:firstRow="0" w:lastRow="0" w:firstColumn="0" w:lastColumn="0" w:oddVBand="0" w:evenVBand="0" w:oddHBand="1" w:evenHBand="0" w:firstRowFirstColumn="0" w:firstRowLastColumn="0" w:lastRowFirstColumn="0" w:lastRowLastColumn="0"/>
+              <w:rPr>
+                <w:rFonts w:ascii="Arial" w:hAnsi="Arial" w:cs="Arial"/>
+              </w:rPr>
+            </w:pPr>
+            <w:r>
+              <w:rPr>
+                <w:rFonts w:ascii="Arial" w:hAnsi="Arial" w:cs="Arial"/>
+              </w:rPr>
+              <w:t>Int</w:t>
+            </w:r>
+          </w:p>
+        </w:tc>
+      </w:tr>
+      <w:tr>
+        <w:tc>
+          <w:tcPr>
+            <w:cnfStyle w:val="001000000000" w:firstRow="0" w:lastRow="0" w:firstColumn="1" w:lastColumn="0" w:oddVBand="0" w:evenVBand="0" w:oddHBand="0" w:evenHBand="0" w:firstRowFirstColumn="0" w:firstRowLastColumn="0" w:lastRowFirstColumn="0" w:lastRowLastColumn="0"/>
+            <w:tcW w:w="3099" w:type="dxa"/>
+          </w:tcPr>
+          <w:p>
+            <w:pPr>
+              <w:tabs>
+                <w:tab w:val="left" w:pos="1756"/>
+              </w:tabs>
+              <w:rPr>
+                <w:rFonts w:ascii="Arial" w:hAnsi="Arial" w:cs="Arial"/>
+                <w:b w:val="0"/>
+                <w:bCs w:val="0"/>
+              </w:rPr>
+            </w:pPr>
+            <w:proofErr w:type="spellStart"/>
+            <w:r>
+              <w:rPr>
+                <w:rFonts w:ascii="Arial" w:hAnsi="Arial" w:cs="Arial"/>
+                <w:b w:val="0"/>
+                <w:bCs w:val="0"/>
+              </w:rPr>
+              <w:t>Item_active</w:t>
+            </w:r>
+            <w:proofErr w:type="spellEnd"/>
+          </w:p>
+        </w:tc>
+        <w:tc>
+          <w:tcPr>
+            <w:tcW w:w="4267" w:type="dxa"/>
+          </w:tcPr>
+          <w:p>
+            <w:pPr>
+              <w:tabs>
+                <w:tab w:val="left" w:pos="1756"/>
+              </w:tabs>
+              <w:cnfStyle w:val="000000000000" w:firstRow="0" w:lastRow="0" w:firstColumn="0" w:lastColumn="0" w:oddVBand="0" w:evenVBand="0" w:oddHBand="0" w:evenHBand="0" w:firstRowFirstColumn="0" w:firstRowLastColumn="0" w:lastRowFirstColumn="0" w:lastRowLastColumn="0"/>
+              <w:rPr>
+                <w:rFonts w:ascii="Arial" w:hAnsi="Arial" w:cs="Arial"/>
+              </w:rPr>
+            </w:pPr>
+            <w:r>
+              <w:rPr>
+                <w:rFonts w:ascii="Arial" w:hAnsi="Arial" w:cs="Arial"/>
+              </w:rPr>
+              <w:t xml:space="preserve">Status of item </w:t>
+            </w:r>
+          </w:p>
+        </w:tc>
+        <w:tc>
+          <w:tcPr>
+            <w:tcW w:w="1644" w:type="dxa"/>
+          </w:tcPr>
+          <w:p>
+            <w:pPr>
+              <w:tabs>
+                <w:tab w:val="left" w:pos="1756"/>
+              </w:tabs>
+              <w:cnfStyle w:val="000000000000" w:firstRow="0" w:lastRow="0" w:firstColumn="0" w:lastColumn="0" w:oddVBand="0" w:evenVBand="0" w:oddHBand="0" w:evenHBand="0" w:firstRowFirstColumn="0" w:firstRowLastColumn="0" w:lastRowFirstColumn="0" w:lastRowLastColumn="0"/>
+              <w:rPr>
+                <w:rFonts w:ascii="Arial" w:hAnsi="Arial" w:cs="Arial"/>
+              </w:rPr>
+            </w:pPr>
+            <w:r>
+              <w:rPr>
+                <w:rFonts w:ascii="Arial" w:hAnsi="Arial" w:cs="Arial"/>
+              </w:rPr>
+              <w:t>Boolean</w:t>
+            </w:r>
+          </w:p>
+        </w:tc>
+      </w:tr>
+      <w:tr>
+        <w:trPr>
+          <w:cnfStyle w:val="000000100000" w:firstRow="0" w:lastRow="0" w:firstColumn="0" w:lastColumn="0" w:oddVBand="0" w:evenVBand="0" w:oddHBand="1" w:evenHBand="0" w:firstRowFirstColumn="0" w:firstRowLastColumn="0" w:lastRowFirstColumn="0" w:lastRowLastColumn="0"/>
+        </w:trPr>
+        <w:tc>
+          <w:tcPr>
+            <w:cnfStyle w:val="001000000000" w:firstRow="0" w:lastRow="0" w:firstColumn="1" w:lastColumn="0" w:oddVBand="0" w:evenVBand="0" w:oddHBand="0" w:evenHBand="0" w:firstRowFirstColumn="0" w:firstRowLastColumn="0" w:lastRowFirstColumn="0" w:lastRowLastColumn="0"/>
+            <w:tcW w:w="3099" w:type="dxa"/>
+          </w:tcPr>
+          <w:p>
+            <w:pPr>
+              <w:tabs>
+                <w:tab w:val="left" w:pos="1756"/>
+              </w:tabs>
+              <w:rPr>
+                <w:rFonts w:ascii="Arial" w:hAnsi="Arial" w:cs="Arial"/>
+                <w:b w:val="0"/>
+                <w:bCs w:val="0"/>
+              </w:rPr>
+            </w:pPr>
+            <w:proofErr w:type="spellStart"/>
+            <w:r>
+              <w:rPr>
+                <w:rFonts w:ascii="Arial" w:hAnsi="Arial" w:cs="Arial"/>
+                <w:b w:val="0"/>
+                <w:bCs w:val="0"/>
+              </w:rPr>
+              <w:t>type_id</w:t>
+            </w:r>
+            <w:proofErr w:type="spellEnd"/>
+            <w:r>
+              <w:rPr>
+                <w:rFonts w:ascii="Arial" w:hAnsi="Arial" w:cs="Arial"/>
+                <w:b w:val="0"/>
+                <w:bCs w:val="0"/>
+              </w:rPr>
+              <w:t xml:space="preserve"> </w:t>
+            </w:r>
+          </w:p>
+        </w:tc>
+        <w:tc>
+          <w:tcPr>
+            <w:tcW w:w="4267" w:type="dxa"/>
+          </w:tcPr>
+          <w:p>
+            <w:pPr>
+              <w:tabs>
+                <w:tab w:val="left" w:pos="1756"/>
+              </w:tabs>
+              <w:cnfStyle w:val="000000100000" w:firstRow="0" w:lastRow="0" w:firstColumn="0" w:lastColumn="0" w:oddVBand="0" w:evenVBand="0" w:oddHBand="1" w:evenHBand="0" w:firstRowFirstColumn="0" w:firstRowLastColumn="0" w:lastRowFirstColumn="0" w:lastRowLastColumn="0"/>
+              <w:rPr>
+                <w:rFonts w:ascii="Arial" w:hAnsi="Arial" w:cs="Arial"/>
+              </w:rPr>
+            </w:pPr>
+            <w:r>
+              <w:rPr>
+                <w:rFonts w:ascii="Arial" w:hAnsi="Arial" w:cs="Arial"/>
+              </w:rPr>
+              <w:t>Unique ID of Type</w:t>
+            </w:r>
+          </w:p>
+        </w:tc>
+        <w:tc>
+          <w:tcPr>
+            <w:tcW w:w="1644" w:type="dxa"/>
+          </w:tcPr>
+          <w:p>
+            <w:pPr>
+              <w:tabs>
+                <w:tab w:val="left" w:pos="1756"/>
+              </w:tabs>
+              <w:cnfStyle w:val="000000100000" w:firstRow="0" w:lastRow="0" w:firstColumn="0" w:lastColumn="0" w:oddVBand="0" w:evenVBand="0" w:oddHBand="1" w:evenHBand="0" w:firstRowFirstColumn="0" w:firstRowLastColumn="0" w:lastRowFirstColumn="0" w:lastRowLastColumn="0"/>
+              <w:rPr>
+                <w:rFonts w:ascii="Arial" w:hAnsi="Arial" w:cs="Arial"/>
+              </w:rPr>
+            </w:pPr>
+            <w:r>
+              <w:rPr>
+                <w:rFonts w:ascii="Arial" w:hAnsi="Arial" w:cs="Arial"/>
+              </w:rPr>
+              <w:t>String</w:t>
+            </w:r>
+          </w:p>
+        </w:tc>
+      </w:tr>
+      <w:tr>
+        <w:tc>
+          <w:tcPr>
+            <w:cnfStyle w:val="001000000000" w:firstRow="0" w:lastRow="0" w:firstColumn="1" w:lastColumn="0" w:oddVBand="0" w:evenVBand="0" w:oddHBand="0" w:evenHBand="0" w:firstRowFirstColumn="0" w:firstRowLastColumn="0" w:lastRowFirstColumn="0" w:lastRowLastColumn="0"/>
+            <w:tcW w:w="3099" w:type="dxa"/>
+          </w:tcPr>
+          <w:p>
+            <w:pPr>
+              <w:tabs>
+                <w:tab w:val="left" w:pos="1756"/>
+              </w:tabs>
+              <w:rPr>
+                <w:rFonts w:ascii="Arial" w:hAnsi="Arial" w:cs="Arial"/>
+                <w:b w:val="0"/>
+                <w:bCs w:val="0"/>
+              </w:rPr>
+            </w:pPr>
+            <w:proofErr w:type="spellStart"/>
+            <w:r>
+              <w:rPr>
+                <w:rFonts w:ascii="Arial" w:hAnsi="Arial" w:cs="Arial"/>
+                <w:b w:val="0"/>
+                <w:bCs w:val="0"/>
+              </w:rPr>
+              <w:t>type_name</w:t>
+            </w:r>
+            <w:proofErr w:type="spellEnd"/>
+          </w:p>
+        </w:tc>
+        <w:tc>
+          <w:tcPr>
+            <w:tcW w:w="4267" w:type="dxa"/>
+          </w:tcPr>
+          <w:p>
+            <w:pPr>
+              <w:tabs>
+                <w:tab w:val="left" w:pos="1756"/>
+              </w:tabs>
+              <w:cnfStyle w:val="000000000000" w:firstRow="0" w:lastRow="0" w:firstColumn="0" w:lastColumn="0" w:oddVBand="0" w:evenVBand="0" w:oddHBand="0" w:evenHBand="0" w:firstRowFirstColumn="0" w:firstRowLastColumn="0" w:lastRowFirstColumn="0" w:lastRowLastColumn="0"/>
+              <w:rPr>
+                <w:rFonts w:ascii="Arial" w:hAnsi="Arial" w:cs="Arial"/>
+              </w:rPr>
+            </w:pPr>
+            <w:r>
+              <w:rPr>
+                <w:rFonts w:ascii="Arial" w:hAnsi="Arial" w:cs="Arial"/>
+              </w:rPr>
+              <w:t>Type name</w:t>
+            </w:r>
+          </w:p>
+        </w:tc>
+        <w:tc>
+          <w:tcPr>
+            <w:tcW w:w="1644" w:type="dxa"/>
+          </w:tcPr>
+          <w:p>
+            <w:pPr>
+              <w:tabs>
+                <w:tab w:val="left" w:pos="1756"/>
+              </w:tabs>
+              <w:cnfStyle w:val="000000000000" w:firstRow="0" w:lastRow="0" w:firstColumn="0" w:lastColumn="0" w:oddVBand="0" w:evenVBand="0" w:oddHBand="0" w:evenHBand="0" w:firstRowFirstColumn="0" w:firstRowLastColumn="0" w:lastRowFirstColumn="0" w:lastRowLastColumn="0"/>
+              <w:rPr>
+                <w:rFonts w:ascii="Arial" w:hAnsi="Arial" w:cs="Arial"/>
+              </w:rPr>
+            </w:pPr>
+            <w:r>
+              <w:rPr>
+                <w:rFonts w:ascii="Arial" w:hAnsi="Arial" w:cs="Arial"/>
+              </w:rPr>
+              <w:t>String</w:t>
+            </w:r>
+          </w:p>
+        </w:tc>
+      </w:tr>
+      <w:tr>
+        <w:trPr>
+          <w:cnfStyle w:val="000000100000" w:firstRow="0" w:lastRow="0" w:firstColumn="0" w:lastColumn="0" w:oddVBand="0" w:evenVBand="0" w:oddHBand="1" w:evenHBand="0" w:firstRowFirstColumn="0" w:firstRowLastColumn="0" w:lastRowFirstColumn="0" w:lastRowLastColumn="0"/>
+        </w:trPr>
+        <w:tc>
+          <w:tcPr>
+            <w:cnfStyle w:val="001000000000" w:firstRow="0" w:lastRow="0" w:firstColumn="1" w:lastColumn="0" w:oddVBand="0" w:evenVBand="0" w:oddHBand="0" w:evenHBand="0" w:firstRowFirstColumn="0" w:firstRowLastColumn="0" w:lastRowFirstColumn="0" w:lastRowLastColumn="0"/>
+            <w:tcW w:w="3099" w:type="dxa"/>
+          </w:tcPr>
+          <w:p>
+            <w:pPr>
+              <w:tabs>
+                <w:tab w:val="left" w:pos="1756"/>
+              </w:tabs>
+              <w:rPr>
+                <w:rFonts w:ascii="Arial" w:hAnsi="Arial" w:cs="Arial"/>
+                <w:b w:val="0"/>
+                <w:bCs w:val="0"/>
+              </w:rPr>
+            </w:pPr>
+            <w:proofErr w:type="spellStart"/>
+            <w:r>
+              <w:rPr>
+                <w:rFonts w:ascii="Arial" w:hAnsi="Arial" w:cs="Arial"/>
+                <w:b w:val="0"/>
+                <w:bCs w:val="0"/>
+              </w:rPr>
+              <w:t>type_description</w:t>
+            </w:r>
+            <w:proofErr w:type="spellEnd"/>
+          </w:p>
+        </w:tc>
+        <w:tc>
+          <w:tcPr>
+            <w:tcW w:w="4267" w:type="dxa"/>
+          </w:tcPr>
+          <w:p>
+            <w:pPr>
+              <w:tabs>
+                <w:tab w:val="left" w:pos="1756"/>
+              </w:tabs>
+              <w:cnfStyle w:val="000000100000" w:firstRow="0" w:lastRow="0" w:firstColumn="0" w:lastColumn="0" w:oddVBand="0" w:evenVBand="0" w:oddHBand="1" w:evenHBand="0" w:firstRowFirstColumn="0" w:firstRowLastColumn="0" w:lastRowFirstColumn="0" w:lastRowLastColumn="0"/>
+              <w:rPr>
+                <w:rFonts w:ascii="Arial" w:hAnsi="Arial" w:cs="Arial"/>
+              </w:rPr>
+            </w:pPr>
+            <w:r>
+              <w:rPr>
+                <w:rFonts w:ascii="Arial" w:hAnsi="Arial" w:cs="Arial"/>
+              </w:rPr>
+              <w:t>Description of the type</w:t>
+            </w:r>
+          </w:p>
+        </w:tc>
+        <w:tc>
+          <w:tcPr>
+            <w:tcW w:w="1644" w:type="dxa"/>
+          </w:tcPr>
+          <w:p>
+            <w:pPr>
+              <w:tabs>
+                <w:tab w:val="left" w:pos="1756"/>
+              </w:tabs>
+              <w:cnfStyle w:val="000000100000" w:firstRow="0" w:lastRow="0" w:firstColumn="0" w:lastColumn="0" w:oddVBand="0" w:evenVBand="0" w:oddHBand="1" w:evenHBand="0" w:firstRowFirstColumn="0" w:firstRowLastColumn="0" w:lastRowFirstColumn="0" w:lastRowLastColumn="0"/>
+              <w:rPr>
+                <w:rFonts w:ascii="Arial" w:hAnsi="Arial" w:cs="Arial"/>
+              </w:rPr>
+            </w:pPr>
+            <w:r>
+              <w:rPr>
+                <w:rFonts w:ascii="Arial" w:hAnsi="Arial" w:cs="Arial"/>
+              </w:rPr>
+              <w:t>String</w:t>
+            </w:r>
+          </w:p>
+        </w:tc>
+      </w:tr>
+      <w:tr>
+        <w:tc>
+          <w:tcPr>
+            <w:cnfStyle w:val="001000000000" w:firstRow="0" w:lastRow="0" w:firstColumn="1" w:lastColumn="0" w:oddVBand="0" w:evenVBand="0" w:oddHBand="0" w:evenHBand="0" w:firstRowFirstColumn="0" w:firstRowLastColumn="0" w:lastRowFirstColumn="0" w:lastRowLastColumn="0"/>
+            <w:tcW w:w="3099" w:type="dxa"/>
+          </w:tcPr>
+          <w:p>
+            <w:pPr>
+              <w:tabs>
+                <w:tab w:val="left" w:pos="1756"/>
+              </w:tabs>
+              <w:rPr>
+                <w:rFonts w:ascii="Arial" w:hAnsi="Arial" w:cs="Arial"/>
+                <w:b w:val="0"/>
+                <w:bCs w:val="0"/>
+              </w:rPr>
+            </w:pPr>
+            <w:proofErr w:type="spellStart"/>
+            <w:r>
+              <w:rPr>
+                <w:rFonts w:ascii="Arial" w:hAnsi="Arial" w:cs="Arial"/>
+                <w:b w:val="0"/>
+                <w:bCs w:val="0"/>
+              </w:rPr>
+              <w:t>type_cost</w:t>
+            </w:r>
+            <w:proofErr w:type="spellEnd"/>
+          </w:p>
+        </w:tc>
+        <w:tc>
+          <w:tcPr>
+            <w:tcW w:w="4267" w:type="dxa"/>
+          </w:tcPr>
+          <w:p>
+            <w:pPr>
+              <w:tabs>
+                <w:tab w:val="left" w:pos="1756"/>
+              </w:tabs>
+              <w:cnfStyle w:val="000000000000" w:firstRow="0" w:lastRow="0" w:firstColumn="0" w:lastColumn="0" w:oddVBand="0" w:evenVBand="0" w:oddHBand="0" w:evenHBand="0" w:firstRowFirstColumn="0" w:firstRowLastColumn="0" w:lastRowFirstColumn="0" w:lastRowLastColumn="0"/>
+              <w:rPr>
+                <w:rFonts w:ascii="Arial" w:hAnsi="Arial" w:cs="Arial"/>
+              </w:rPr>
+            </w:pPr>
+            <w:r>
+              <w:rPr>
+                <w:rFonts w:ascii="Arial" w:hAnsi="Arial" w:cs="Arial"/>
+              </w:rPr>
+              <w:t>Cost of the type</w:t>
+            </w:r>
+          </w:p>
+        </w:tc>
+        <w:tc>
+          <w:tcPr>
+            <w:tcW w:w="1644" w:type="dxa"/>
+          </w:tcPr>
+          <w:p>
+            <w:pPr>
+              <w:tabs>
+                <w:tab w:val="left" w:pos="1756"/>
+              </w:tabs>
+              <w:cnfStyle w:val="000000000000" w:firstRow="0" w:lastRow="0" w:firstColumn="0" w:lastColumn="0" w:oddVBand="0" w:evenVBand="0" w:oddHBand="0" w:evenHBand="0" w:firstRowFirstColumn="0" w:firstRowLastColumn="0" w:lastRowFirstColumn="0" w:lastRowLastColumn="0"/>
+              <w:rPr>
+                <w:rFonts w:ascii="Arial" w:hAnsi="Arial" w:cs="Arial"/>
+              </w:rPr>
+            </w:pPr>
+            <w:r>
+              <w:rPr>
+                <w:rFonts w:ascii="Arial" w:hAnsi="Arial" w:cs="Arial"/>
+              </w:rPr>
+              <w:t>Int</w:t>
+            </w:r>
+          </w:p>
+        </w:tc>
+      </w:tr>
+      <w:tr>
+        <w:trPr>
+          <w:cnfStyle w:val="000000100000" w:firstRow="0" w:lastRow="0" w:firstColumn="0" w:lastColumn="0" w:oddVBand="0" w:evenVBand="0" w:oddHBand="1" w:evenHBand="0" w:firstRowFirstColumn="0" w:firstRowLastColumn="0" w:lastRowFirstColumn="0" w:lastRowLastColumn="0"/>
+        </w:trPr>
+        <w:tc>
+          <w:tcPr>
+            <w:cnfStyle w:val="001000000000" w:firstRow="0" w:lastRow="0" w:firstColumn="1" w:lastColumn="0" w:oddVBand="0" w:evenVBand="0" w:oddHBand="0" w:evenHBand="0" w:firstRowFirstColumn="0" w:firstRowLastColumn="0" w:lastRowFirstColumn="0" w:lastRowLastColumn="0"/>
+            <w:tcW w:w="3099" w:type="dxa"/>
+          </w:tcPr>
+          <w:p>
+            <w:pPr>
+              <w:tabs>
+                <w:tab w:val="left" w:pos="1756"/>
+              </w:tabs>
+              <w:rPr>
+                <w:rFonts w:ascii="Arial" w:hAnsi="Arial" w:cs="Arial"/>
+                <w:b w:val="0"/>
+                <w:bCs w:val="0"/>
+              </w:rPr>
+            </w:pPr>
+            <w:proofErr w:type="spellStart"/>
+            <w:r>
+              <w:rPr>
+                <w:rFonts w:ascii="Arial" w:hAnsi="Arial" w:cs="Arial"/>
+                <w:b w:val="0"/>
+                <w:bCs w:val="0"/>
+              </w:rPr>
+              <w:t>type_active</w:t>
+            </w:r>
+            <w:proofErr w:type="spellEnd"/>
+          </w:p>
+        </w:tc>
+        <w:tc>
+          <w:tcPr>
+            <w:tcW w:w="4267" w:type="dxa"/>
+          </w:tcPr>
+          <w:p>
+            <w:pPr>
+              <w:tabs>
+                <w:tab w:val="left" w:pos="1756"/>
+              </w:tabs>
+              <w:cnfStyle w:val="000000100000" w:firstRow="0" w:lastRow="0" w:firstColumn="0" w:lastColumn="0" w:oddVBand="0" w:evenVBand="0" w:oddHBand="1" w:evenHBand="0" w:firstRowFirstColumn="0" w:firstRowLastColumn="0" w:lastRowFirstColumn="0" w:lastRowLastColumn="0"/>
+              <w:rPr>
+                <w:rFonts w:ascii="Arial" w:hAnsi="Arial" w:cs="Arial"/>
+              </w:rPr>
+            </w:pPr>
+            <w:r>
+              <w:rPr>
+                <w:rFonts w:ascii="Arial" w:hAnsi="Arial" w:cs="Arial"/>
+              </w:rPr>
+              <w:t>Status of type</w:t>
+            </w:r>
+          </w:p>
+        </w:tc>
+        <w:tc>
+          <w:tcPr>
+            <w:tcW w:w="1644" w:type="dxa"/>
+          </w:tcPr>
+          <w:p>
+            <w:pPr>
+              <w:tabs>
+                <w:tab w:val="left" w:pos="1756"/>
+              </w:tabs>
+              <w:cnfStyle w:val="000000100000" w:firstRow="0" w:lastRow="0" w:firstColumn="0" w:lastColumn="0" w:oddVBand="0" w:evenVBand="0" w:oddHBand="1" w:evenHBand="0" w:firstRowFirstColumn="0" w:firstRowLastColumn="0" w:lastRowFirstColumn="0" w:lastRowLastColumn="0"/>
+              <w:rPr>
+                <w:rFonts w:ascii="Arial" w:hAnsi="Arial" w:cs="Arial"/>
+              </w:rPr>
+            </w:pPr>
+            <w:r>
+              <w:rPr>
+                <w:rFonts w:ascii="Arial" w:hAnsi="Arial" w:cs="Arial"/>
+              </w:rPr>
+              <w:t>Boolean</w:t>
+            </w:r>
+          </w:p>
+        </w:tc>
+      </w:tr>
+    </w:tbl>
+    <w:p>
+      <w:pPr>
+        <w:tabs>
+          <w:tab w:val="left" w:pos="1756"/>
+        </w:tabs>
+        <w:rPr>
+          <w:rFonts w:ascii="Arial" w:hAnsi="Arial" w:cs="Arial"/>
+        </w:rPr>
+      </w:pPr>
+    </w:p>
+    <w:p>
+      <w:pPr>
+        <w:tabs>
+          <w:tab w:val="left" w:pos="1756"/>
+        </w:tabs>
+        <w:rPr>
+          <w:rFonts w:ascii="Arial" w:hAnsi="Arial" w:cs="Arial"/>
+        </w:rPr>
+      </w:pPr>
+    </w:p>
+    <w:p>
+      <w:pPr>
+        <w:tabs>
+          <w:tab w:val="left" w:pos="1756"/>
+        </w:tabs>
+        <w:rPr>
+          <w:rFonts w:ascii="Arial" w:hAnsi="Arial" w:cs="Arial"/>
+        </w:rPr>
+      </w:pPr>
+    </w:p>
+    <w:p>
+      <w:pPr>
+        <w:tabs>
+          <w:tab w:val="left" w:pos="1756"/>
+        </w:tabs>
+        <w:rPr>
+          <w:rFonts w:ascii="Arial" w:hAnsi="Arial" w:cs="Arial"/>
+        </w:rPr>
+      </w:pPr>
+    </w:p>
+    <w:p>
+      <w:pPr>
+        <w:tabs>
+          <w:tab w:val="left" w:pos="1756"/>
+        </w:tabs>
+        <w:rPr>
+          <w:rFonts w:ascii="Arial" w:hAnsi="Arial" w:cs="Arial"/>
+        </w:rPr>
+      </w:pPr>
+    </w:p>
+    <w:p>
+      <w:pPr>
+        <w:tabs>
+          <w:tab w:val="left" w:pos="1756"/>
+        </w:tabs>
+        <w:rPr>
+          <w:rFonts w:ascii="Arial" w:hAnsi="Arial" w:cs="Arial"/>
+        </w:rPr>
+      </w:pPr>
+    </w:p>
+    <w:p>
+      <w:pPr>
+        <w:tabs>
+          <w:tab w:val="left" w:pos="1756"/>
+        </w:tabs>
+        <w:rPr>
+          <w:rFonts w:ascii="Arial" w:hAnsi="Arial" w:cs="Arial"/>
+        </w:rPr>
+      </w:pPr>
+    </w:p>
+    <w:p>
+      <w:pPr>
+        <w:tabs>
+          <w:tab w:val="left" w:pos="1756"/>
+        </w:tabs>
+        <w:rPr>
+          <w:rFonts w:ascii="Arial" w:hAnsi="Arial" w:cs="Arial"/>
+        </w:rPr>
+      </w:pPr>
+      <w:bookmarkStart w:id="0" w:name="_GoBack"/>
+      <w:bookmarkEnd w:id="0"/>
+    </w:p>
+    <w:p>
+      <w:pPr>
+        <w:tabs>
+          <w:tab w:val="left" w:pos="1756"/>
+        </w:tabs>
+        <w:rPr>
+          <w:rFonts w:ascii="Arial" w:hAnsi="Arial" w:cs="Arial"/>
+        </w:rPr>
+      </w:pPr>
+    </w:p>
+    <w:p>
+      <w:pPr>
+        <w:tabs>
+          <w:tab w:val="left" w:pos="1756"/>
+        </w:tabs>
+        <w:rPr>
+          <w:rFonts w:ascii="Arial" w:hAnsi="Arial" w:cs="Arial"/>
+        </w:rPr>
+      </w:pPr>
+    </w:p>
+    <w:p>
+      <w:pPr>
+        <w:tabs>
+          <w:tab w:val="left" w:pos="1756"/>
+        </w:tabs>
+        <w:rPr>
+          <w:rFonts w:ascii="Arial" w:hAnsi="Arial" w:cs="Arial"/>
+        </w:rPr>
+      </w:pPr>
+    </w:p>
+    <w:p>
+      <w:pPr>
+        <w:tabs>
+          <w:tab w:val="left" w:pos="1756"/>
+        </w:tabs>
+        <w:rPr>
+          <w:rFonts w:ascii="Arial" w:hAnsi="Arial" w:cs="Arial"/>
+        </w:rPr>
+      </w:pPr>
+    </w:p>
+    <w:p>
+      <w:pPr>
+        <w:tabs>
+          <w:tab w:val="left" w:pos="1756"/>
+        </w:tabs>
+        <w:rPr>
+          <w:rFonts w:ascii="Arial" w:hAnsi="Arial" w:cs="Arial"/>
+        </w:rPr>
+      </w:pPr>
+    </w:p>
+    <w:p>
+      <w:pPr>
+        <w:tabs>
+          <w:tab w:val="left" w:pos="1756"/>
+        </w:tabs>
+        <w:rPr>
+          <w:rFonts w:ascii="Arial" w:hAnsi="Arial" w:cs="Arial"/>
+        </w:rPr>
+      </w:pPr>
+    </w:p>
+    <w:p>
+      <w:pPr>
+        <w:tabs>
+          <w:tab w:val="left" w:pos="1756"/>
+        </w:tabs>
+        <w:rPr>
+          <w:rFonts w:ascii="Arial" w:hAnsi="Arial" w:cs="Arial"/>
+        </w:rPr>
+      </w:pPr>
+    </w:p>
+    <w:p>
+      <w:pPr>
+        <w:tabs>
+          <w:tab w:val="left" w:pos="1756"/>
+        </w:tabs>
+        <w:rPr>
+          <w:rFonts w:ascii="Arial" w:hAnsi="Arial" w:cs="Arial"/>
+        </w:rPr>
+      </w:pPr>
+    </w:p>
+    <w:p>
+      <w:pPr>
+        <w:tabs>
+          <w:tab w:val="left" w:pos="1756"/>
+        </w:tabs>
+        <w:rPr>
+          <w:rFonts w:ascii="Arial" w:hAnsi="Arial" w:cs="Arial"/>
+        </w:rPr>
+      </w:pPr>
+    </w:p>
+    <w:p>
+      <w:pPr>
+        <w:tabs>
+          <w:tab w:val="left" w:pos="1756"/>
+        </w:tabs>
+        <w:rPr>
+          <w:rFonts w:ascii="Arial" w:hAnsi="Arial" w:cs="Arial"/>
+        </w:rPr>
+      </w:pPr>
+    </w:p>
+    <w:p>
+      <w:pPr>
+        <w:tabs>
+          <w:tab w:val="left" w:pos="1756"/>
+        </w:tabs>
+        <w:rPr>
+          <w:rFonts w:ascii="Arial" w:hAnsi="Arial" w:cs="Arial"/>
+        </w:rPr>
+      </w:pPr>
+    </w:p>
+    <w:p>
+      <w:pPr>
+        <w:tabs>
+          <w:tab w:val="left" w:pos="1756"/>
+        </w:tabs>
+        <w:rPr>
+          <w:rFonts w:ascii="Arial" w:hAnsi="Arial" w:cs="Arial"/>
+        </w:rPr>
+      </w:pPr>
+    </w:p>
+    <w:p>
+      <w:pPr>
+        <w:tabs>
+          <w:tab w:val="left" w:pos="1756"/>
+        </w:tabs>
+        <w:rPr>
+          <w:rFonts w:ascii="Arial" w:hAnsi="Arial" w:cs="Arial"/>
+        </w:rPr>
+      </w:pPr>
     </w:p>
     <w:p>
       <w:pPr>
@@ -1362,1048 +2658,6 @@
         </w:tc>
       </w:tr>
     </w:tbl>
-    <w:p>
-      <w:pPr>
-        <w:tabs>
-          <w:tab w:val="left" w:pos="1756"/>
-        </w:tabs>
-        <w:rPr>
-          <w:rFonts w:ascii="Arial" w:hAnsi="Arial" w:cs="Arial"/>
-        </w:rPr>
-      </w:pPr>
-    </w:p>
-    <w:p>
-      <w:pPr>
-        <w:tabs>
-          <w:tab w:val="left" w:pos="1756"/>
-        </w:tabs>
-        <w:rPr>
-          <w:rFonts w:ascii="Arial" w:hAnsi="Arial" w:cs="Arial"/>
-        </w:rPr>
-      </w:pPr>
-    </w:p>
-    <w:p>
-      <w:pPr>
-        <w:tabs>
-          <w:tab w:val="left" w:pos="1756"/>
-        </w:tabs>
-        <w:rPr>
-          <w:rFonts w:ascii="Arial" w:hAnsi="Arial" w:cs="Arial"/>
-        </w:rPr>
-      </w:pPr>
-    </w:p>
-    <w:p>
-      <w:pPr>
-        <w:tabs>
-          <w:tab w:val="left" w:pos="1756"/>
-        </w:tabs>
-        <w:rPr>
-          <w:rFonts w:ascii="Arial" w:hAnsi="Arial" w:cs="Arial"/>
-        </w:rPr>
-      </w:pPr>
-    </w:p>
-    <w:p>
-      <w:pPr>
-        <w:tabs>
-          <w:tab w:val="left" w:pos="1756"/>
-        </w:tabs>
-        <w:rPr>
-          <w:rFonts w:ascii="Arial" w:hAnsi="Arial" w:cs="Arial"/>
-        </w:rPr>
-      </w:pPr>
-    </w:p>
-    <w:p>
-      <w:pPr>
-        <w:tabs>
-          <w:tab w:val="left" w:pos="1756"/>
-        </w:tabs>
-        <w:rPr>
-          <w:rFonts w:ascii="Arial" w:hAnsi="Arial" w:cs="Arial"/>
-          <w:sz w:val="28"/>
-          <w:szCs w:val="28"/>
-        </w:rPr>
-      </w:pPr>
-      <w:r>
-        <w:rPr>
-          <w:rFonts w:ascii="Arial" w:hAnsi="Arial" w:cs="Arial"/>
-          <w:sz w:val="28"/>
-          <w:szCs w:val="28"/>
-        </w:rPr>
-        <w:t>Example API Fields</w:t>
-      </w:r>
-    </w:p>
-    <w:p>
-      <w:pPr>
-        <w:tabs>
-          <w:tab w:val="left" w:pos="1756"/>
-        </w:tabs>
-        <w:rPr>
-          <w:rFonts w:ascii="Arial" w:hAnsi="Arial" w:cs="Arial"/>
-        </w:rPr>
-      </w:pPr>
-    </w:p>
-    <w:tbl>
-      <w:tblPr>
-        <w:tblStyle w:val="GridTable4-Accent5"/>
-        <w:tblW w:w="0" w:type="auto"/>
-        <w:jc w:val="center"/>
-        <w:tblLook w:val="04A0" w:firstRow="1" w:lastRow="0" w:firstColumn="1" w:lastColumn="0" w:noHBand="0" w:noVBand="1"/>
-      </w:tblPr>
-      <w:tblGrid>
-        <w:gridCol w:w="3099"/>
-        <w:gridCol w:w="4267"/>
-        <w:gridCol w:w="1644"/>
-      </w:tblGrid>
-      <w:tr>
-        <w:trPr>
-          <w:cnfStyle w:val="100000000000" w:firstRow="1" w:lastRow="0" w:firstColumn="0" w:lastColumn="0" w:oddVBand="0" w:evenVBand="0" w:oddHBand="0" w:evenHBand="0" w:firstRowFirstColumn="0" w:firstRowLastColumn="0" w:lastRowFirstColumn="0" w:lastRowLastColumn="0"/>
-          <w:trHeight w:val="320"/>
-          <w:jc w:val="center"/>
-        </w:trPr>
-        <w:tc>
-          <w:tcPr>
-            <w:cnfStyle w:val="001000000000" w:firstRow="0" w:lastRow="0" w:firstColumn="1" w:lastColumn="0" w:oddVBand="0" w:evenVBand="0" w:oddHBand="0" w:evenHBand="0" w:firstRowFirstColumn="0" w:firstRowLastColumn="0" w:lastRowFirstColumn="0" w:lastRowLastColumn="0"/>
-            <w:tcW w:w="3099" w:type="dxa"/>
-          </w:tcPr>
-          <w:p>
-            <w:pPr>
-              <w:tabs>
-                <w:tab w:val="left" w:pos="1756"/>
-              </w:tabs>
-              <w:jc w:val="center"/>
-              <w:rPr>
-                <w:rFonts w:ascii="Arial" w:hAnsi="Arial" w:cs="Arial"/>
-                <w:b w:val="0"/>
-                <w:bCs w:val="0"/>
-              </w:rPr>
-            </w:pPr>
-            <w:r>
-              <w:rPr>
-                <w:rFonts w:ascii="Arial" w:hAnsi="Arial" w:cs="Arial"/>
-                <w:b w:val="0"/>
-                <w:bCs w:val="0"/>
-              </w:rPr>
-              <w:t>Field Name</w:t>
-            </w:r>
-          </w:p>
-        </w:tc>
-        <w:tc>
-          <w:tcPr>
-            <w:tcW w:w="4267" w:type="dxa"/>
-          </w:tcPr>
-          <w:p>
-            <w:pPr>
-              <w:tabs>
-                <w:tab w:val="left" w:pos="1756"/>
-              </w:tabs>
-              <w:jc w:val="center"/>
-              <w:cnfStyle w:val="100000000000" w:firstRow="1" w:lastRow="0" w:firstColumn="0" w:lastColumn="0" w:oddVBand="0" w:evenVBand="0" w:oddHBand="0" w:evenHBand="0" w:firstRowFirstColumn="0" w:firstRowLastColumn="0" w:lastRowFirstColumn="0" w:lastRowLastColumn="0"/>
-              <w:rPr>
-                <w:rFonts w:ascii="Arial" w:hAnsi="Arial" w:cs="Arial"/>
-                <w:b w:val="0"/>
-                <w:bCs w:val="0"/>
-              </w:rPr>
-            </w:pPr>
-            <w:r>
-              <w:rPr>
-                <w:rFonts w:ascii="Arial" w:hAnsi="Arial" w:cs="Arial"/>
-                <w:b w:val="0"/>
-                <w:bCs w:val="0"/>
-              </w:rPr>
-              <w:t>Description</w:t>
-            </w:r>
-          </w:p>
-        </w:tc>
-        <w:tc>
-          <w:tcPr>
-            <w:tcW w:w="1644" w:type="dxa"/>
-          </w:tcPr>
-          <w:p>
-            <w:pPr>
-              <w:tabs>
-                <w:tab w:val="left" w:pos="1756"/>
-              </w:tabs>
-              <w:jc w:val="center"/>
-              <w:cnfStyle w:val="100000000000" w:firstRow="1" w:lastRow="0" w:firstColumn="0" w:lastColumn="0" w:oddVBand="0" w:evenVBand="0" w:oddHBand="0" w:evenHBand="0" w:firstRowFirstColumn="0" w:firstRowLastColumn="0" w:lastRowFirstColumn="0" w:lastRowLastColumn="0"/>
-              <w:rPr>
-                <w:rFonts w:ascii="Arial" w:hAnsi="Arial" w:cs="Arial"/>
-                <w:b w:val="0"/>
-                <w:bCs w:val="0"/>
-              </w:rPr>
-            </w:pPr>
-            <w:r>
-              <w:rPr>
-                <w:rFonts w:ascii="Arial" w:hAnsi="Arial" w:cs="Arial"/>
-                <w:b w:val="0"/>
-                <w:bCs w:val="0"/>
-              </w:rPr>
-              <w:t>Data Type</w:t>
-            </w:r>
-          </w:p>
-        </w:tc>
-      </w:tr>
-      <w:tr>
-        <w:trPr>
-          <w:cnfStyle w:val="000000100000" w:firstRow="0" w:lastRow="0" w:firstColumn="0" w:lastColumn="0" w:oddVBand="0" w:evenVBand="0" w:oddHBand="1" w:evenHBand="0" w:firstRowFirstColumn="0" w:firstRowLastColumn="0" w:lastRowFirstColumn="0" w:lastRowLastColumn="0"/>
-          <w:jc w:val="center"/>
-        </w:trPr>
-        <w:tc>
-          <w:tcPr>
-            <w:cnfStyle w:val="001000000000" w:firstRow="0" w:lastRow="0" w:firstColumn="1" w:lastColumn="0" w:oddVBand="0" w:evenVBand="0" w:oddHBand="0" w:evenHBand="0" w:firstRowFirstColumn="0" w:firstRowLastColumn="0" w:lastRowFirstColumn="0" w:lastRowLastColumn="0"/>
-            <w:tcW w:w="3099" w:type="dxa"/>
-          </w:tcPr>
-          <w:p>
-            <w:pPr>
-              <w:tabs>
-                <w:tab w:val="left" w:pos="1756"/>
-              </w:tabs>
-              <w:jc w:val="center"/>
-              <w:rPr>
-                <w:rFonts w:ascii="Arial" w:hAnsi="Arial" w:cs="Arial"/>
-                <w:b w:val="0"/>
-                <w:bCs w:val="0"/>
-              </w:rPr>
-            </w:pPr>
-            <w:proofErr w:type="spellStart"/>
-            <w:r>
-              <w:rPr>
-                <w:rFonts w:ascii="Arial" w:hAnsi="Arial" w:cs="Arial"/>
-                <w:b w:val="0"/>
-                <w:bCs w:val="0"/>
-              </w:rPr>
-              <w:t>item_name</w:t>
-            </w:r>
-            <w:proofErr w:type="spellEnd"/>
-          </w:p>
-        </w:tc>
-        <w:tc>
-          <w:tcPr>
-            <w:tcW w:w="4267" w:type="dxa"/>
-          </w:tcPr>
-          <w:p>
-            <w:pPr>
-              <w:tabs>
-                <w:tab w:val="left" w:pos="1756"/>
-              </w:tabs>
-              <w:jc w:val="center"/>
-              <w:cnfStyle w:val="000000100000" w:firstRow="0" w:lastRow="0" w:firstColumn="0" w:lastColumn="0" w:oddVBand="0" w:evenVBand="0" w:oddHBand="1" w:evenHBand="0" w:firstRowFirstColumn="0" w:firstRowLastColumn="0" w:lastRowFirstColumn="0" w:lastRowLastColumn="0"/>
-              <w:rPr>
-                <w:rFonts w:ascii="Arial" w:hAnsi="Arial" w:cs="Arial"/>
-              </w:rPr>
-            </w:pPr>
-            <w:r>
-              <w:rPr>
-                <w:rFonts w:ascii="Arial" w:hAnsi="Arial" w:cs="Arial"/>
-              </w:rPr>
-              <w:t>Item name</w:t>
-            </w:r>
-          </w:p>
-        </w:tc>
-        <w:tc>
-          <w:tcPr>
-            <w:tcW w:w="1644" w:type="dxa"/>
-          </w:tcPr>
-          <w:p>
-            <w:pPr>
-              <w:tabs>
-                <w:tab w:val="left" w:pos="1756"/>
-              </w:tabs>
-              <w:jc w:val="center"/>
-              <w:cnfStyle w:val="000000100000" w:firstRow="0" w:lastRow="0" w:firstColumn="0" w:lastColumn="0" w:oddVBand="0" w:evenVBand="0" w:oddHBand="1" w:evenHBand="0" w:firstRowFirstColumn="0" w:firstRowLastColumn="0" w:lastRowFirstColumn="0" w:lastRowLastColumn="0"/>
-              <w:rPr>
-                <w:rFonts w:ascii="Arial" w:hAnsi="Arial" w:cs="Arial"/>
-              </w:rPr>
-            </w:pPr>
-            <w:r>
-              <w:rPr>
-                <w:rFonts w:ascii="Arial" w:hAnsi="Arial" w:cs="Arial"/>
-              </w:rPr>
-              <w:t>String</w:t>
-            </w:r>
-          </w:p>
-        </w:tc>
-      </w:tr>
-      <w:tr>
-        <w:trPr>
-          <w:jc w:val="center"/>
-        </w:trPr>
-        <w:tc>
-          <w:tcPr>
-            <w:cnfStyle w:val="001000000000" w:firstRow="0" w:lastRow="0" w:firstColumn="1" w:lastColumn="0" w:oddVBand="0" w:evenVBand="0" w:oddHBand="0" w:evenHBand="0" w:firstRowFirstColumn="0" w:firstRowLastColumn="0" w:lastRowFirstColumn="0" w:lastRowLastColumn="0"/>
-            <w:tcW w:w="3099" w:type="dxa"/>
-          </w:tcPr>
-          <w:p>
-            <w:pPr>
-              <w:tabs>
-                <w:tab w:val="left" w:pos="1756"/>
-              </w:tabs>
-              <w:jc w:val="center"/>
-              <w:rPr>
-                <w:rFonts w:ascii="Arial" w:hAnsi="Arial" w:cs="Arial"/>
-                <w:b w:val="0"/>
-                <w:bCs w:val="0"/>
-              </w:rPr>
-            </w:pPr>
-            <w:proofErr w:type="spellStart"/>
-            <w:r>
-              <w:rPr>
-                <w:rFonts w:ascii="Arial" w:hAnsi="Arial" w:cs="Arial"/>
-                <w:b w:val="0"/>
-                <w:bCs w:val="0"/>
-              </w:rPr>
-              <w:t>Item_type</w:t>
-            </w:r>
-            <w:proofErr w:type="spellEnd"/>
-          </w:p>
-        </w:tc>
-        <w:tc>
-          <w:tcPr>
-            <w:tcW w:w="4267" w:type="dxa"/>
-          </w:tcPr>
-          <w:p>
-            <w:pPr>
-              <w:tabs>
-                <w:tab w:val="left" w:pos="1756"/>
-              </w:tabs>
-              <w:jc w:val="center"/>
-              <w:cnfStyle w:val="000000000000" w:firstRow="0" w:lastRow="0" w:firstColumn="0" w:lastColumn="0" w:oddVBand="0" w:evenVBand="0" w:oddHBand="0" w:evenHBand="0" w:firstRowFirstColumn="0" w:firstRowLastColumn="0" w:lastRowFirstColumn="0" w:lastRowLastColumn="0"/>
-              <w:rPr>
-                <w:rFonts w:ascii="Arial" w:hAnsi="Arial" w:cs="Arial"/>
-              </w:rPr>
-            </w:pPr>
-            <w:r>
-              <w:rPr>
-                <w:rFonts w:ascii="Arial" w:hAnsi="Arial" w:cs="Arial"/>
-              </w:rPr>
-              <w:t xml:space="preserve">Item type </w:t>
-            </w:r>
-          </w:p>
-        </w:tc>
-        <w:tc>
-          <w:tcPr>
-            <w:tcW w:w="1644" w:type="dxa"/>
-          </w:tcPr>
-          <w:p>
-            <w:pPr>
-              <w:tabs>
-                <w:tab w:val="left" w:pos="1756"/>
-              </w:tabs>
-              <w:jc w:val="center"/>
-              <w:cnfStyle w:val="000000000000" w:firstRow="0" w:lastRow="0" w:firstColumn="0" w:lastColumn="0" w:oddVBand="0" w:evenVBand="0" w:oddHBand="0" w:evenHBand="0" w:firstRowFirstColumn="0" w:firstRowLastColumn="0" w:lastRowFirstColumn="0" w:lastRowLastColumn="0"/>
-              <w:rPr>
-                <w:rFonts w:ascii="Arial" w:hAnsi="Arial" w:cs="Arial"/>
-              </w:rPr>
-            </w:pPr>
-            <w:r>
-              <w:rPr>
-                <w:rFonts w:ascii="Arial" w:hAnsi="Arial" w:cs="Arial"/>
-              </w:rPr>
-              <w:t>String</w:t>
-            </w:r>
-          </w:p>
-        </w:tc>
-      </w:tr>
-      <w:tr>
-        <w:trPr>
-          <w:cnfStyle w:val="000000100000" w:firstRow="0" w:lastRow="0" w:firstColumn="0" w:lastColumn="0" w:oddVBand="0" w:evenVBand="0" w:oddHBand="1" w:evenHBand="0" w:firstRowFirstColumn="0" w:firstRowLastColumn="0" w:lastRowFirstColumn="0" w:lastRowLastColumn="0"/>
-          <w:jc w:val="center"/>
-        </w:trPr>
-        <w:tc>
-          <w:tcPr>
-            <w:cnfStyle w:val="001000000000" w:firstRow="0" w:lastRow="0" w:firstColumn="1" w:lastColumn="0" w:oddVBand="0" w:evenVBand="0" w:oddHBand="0" w:evenHBand="0" w:firstRowFirstColumn="0" w:firstRowLastColumn="0" w:lastRowFirstColumn="0" w:lastRowLastColumn="0"/>
-            <w:tcW w:w="3099" w:type="dxa"/>
-          </w:tcPr>
-          <w:p>
-            <w:pPr>
-              <w:tabs>
-                <w:tab w:val="left" w:pos="1756"/>
-              </w:tabs>
-              <w:jc w:val="center"/>
-              <w:rPr>
-                <w:rFonts w:ascii="Arial" w:hAnsi="Arial" w:cs="Arial"/>
-                <w:b w:val="0"/>
-                <w:bCs w:val="0"/>
-              </w:rPr>
-            </w:pPr>
-            <w:proofErr w:type="spellStart"/>
-            <w:r>
-              <w:rPr>
-                <w:rFonts w:ascii="Arial" w:hAnsi="Arial" w:cs="Arial"/>
-                <w:b w:val="0"/>
-                <w:bCs w:val="0"/>
-              </w:rPr>
-              <w:t>Item_count</w:t>
-            </w:r>
-            <w:proofErr w:type="spellEnd"/>
-          </w:p>
-        </w:tc>
-        <w:tc>
-          <w:tcPr>
-            <w:tcW w:w="4267" w:type="dxa"/>
-          </w:tcPr>
-          <w:p>
-            <w:pPr>
-              <w:tabs>
-                <w:tab w:val="left" w:pos="1756"/>
-              </w:tabs>
-              <w:jc w:val="center"/>
-              <w:cnfStyle w:val="000000100000" w:firstRow="0" w:lastRow="0" w:firstColumn="0" w:lastColumn="0" w:oddVBand="0" w:evenVBand="0" w:oddHBand="1" w:evenHBand="0" w:firstRowFirstColumn="0" w:firstRowLastColumn="0" w:lastRowFirstColumn="0" w:lastRowLastColumn="0"/>
-              <w:rPr>
-                <w:rFonts w:ascii="Arial" w:hAnsi="Arial" w:cs="Arial"/>
-              </w:rPr>
-            </w:pPr>
-            <w:r>
-              <w:rPr>
-                <w:rFonts w:ascii="Arial" w:hAnsi="Arial" w:cs="Arial"/>
-              </w:rPr>
-              <w:t>Total number of certain item</w:t>
-            </w:r>
-          </w:p>
-        </w:tc>
-        <w:tc>
-          <w:tcPr>
-            <w:tcW w:w="1644" w:type="dxa"/>
-          </w:tcPr>
-          <w:p>
-            <w:pPr>
-              <w:tabs>
-                <w:tab w:val="left" w:pos="1756"/>
-              </w:tabs>
-              <w:jc w:val="center"/>
-              <w:cnfStyle w:val="000000100000" w:firstRow="0" w:lastRow="0" w:firstColumn="0" w:lastColumn="0" w:oddVBand="0" w:evenVBand="0" w:oddHBand="1" w:evenHBand="0" w:firstRowFirstColumn="0" w:firstRowLastColumn="0" w:lastRowFirstColumn="0" w:lastRowLastColumn="0"/>
-              <w:rPr>
-                <w:rFonts w:ascii="Arial" w:hAnsi="Arial" w:cs="Arial"/>
-              </w:rPr>
-            </w:pPr>
-            <w:r>
-              <w:rPr>
-                <w:rFonts w:ascii="Arial" w:hAnsi="Arial" w:cs="Arial"/>
-              </w:rPr>
-              <w:t>Int</w:t>
-            </w:r>
-          </w:p>
-        </w:tc>
-      </w:tr>
-      <w:tr>
-        <w:trPr>
-          <w:jc w:val="center"/>
-        </w:trPr>
-        <w:tc>
-          <w:tcPr>
-            <w:cnfStyle w:val="001000000000" w:firstRow="0" w:lastRow="0" w:firstColumn="1" w:lastColumn="0" w:oddVBand="0" w:evenVBand="0" w:oddHBand="0" w:evenHBand="0" w:firstRowFirstColumn="0" w:firstRowLastColumn="0" w:lastRowFirstColumn="0" w:lastRowLastColumn="0"/>
-            <w:tcW w:w="3099" w:type="dxa"/>
-          </w:tcPr>
-          <w:p>
-            <w:pPr>
-              <w:tabs>
-                <w:tab w:val="left" w:pos="1756"/>
-              </w:tabs>
-              <w:jc w:val="center"/>
-              <w:rPr>
-                <w:rFonts w:ascii="Arial" w:hAnsi="Arial" w:cs="Arial"/>
-                <w:b w:val="0"/>
-                <w:bCs w:val="0"/>
-              </w:rPr>
-            </w:pPr>
-            <w:proofErr w:type="spellStart"/>
-            <w:r>
-              <w:rPr>
-                <w:rFonts w:ascii="Arial" w:hAnsi="Arial" w:cs="Arial"/>
-                <w:b w:val="0"/>
-                <w:bCs w:val="0"/>
-              </w:rPr>
-              <w:t>Item_active</w:t>
-            </w:r>
-            <w:proofErr w:type="spellEnd"/>
-          </w:p>
-        </w:tc>
-        <w:tc>
-          <w:tcPr>
-            <w:tcW w:w="4267" w:type="dxa"/>
-          </w:tcPr>
-          <w:p>
-            <w:pPr>
-              <w:tabs>
-                <w:tab w:val="left" w:pos="1756"/>
-              </w:tabs>
-              <w:jc w:val="center"/>
-              <w:cnfStyle w:val="000000000000" w:firstRow="0" w:lastRow="0" w:firstColumn="0" w:lastColumn="0" w:oddVBand="0" w:evenVBand="0" w:oddHBand="0" w:evenHBand="0" w:firstRowFirstColumn="0" w:firstRowLastColumn="0" w:lastRowFirstColumn="0" w:lastRowLastColumn="0"/>
-              <w:rPr>
-                <w:rFonts w:ascii="Arial" w:hAnsi="Arial" w:cs="Arial"/>
-              </w:rPr>
-            </w:pPr>
-            <w:r>
-              <w:rPr>
-                <w:rFonts w:ascii="Arial" w:hAnsi="Arial" w:cs="Arial"/>
-              </w:rPr>
-              <w:t xml:space="preserve">Status of item </w:t>
-            </w:r>
-          </w:p>
-        </w:tc>
-        <w:tc>
-          <w:tcPr>
-            <w:tcW w:w="1644" w:type="dxa"/>
-          </w:tcPr>
-          <w:p>
-            <w:pPr>
-              <w:tabs>
-                <w:tab w:val="left" w:pos="1756"/>
-              </w:tabs>
-              <w:jc w:val="center"/>
-              <w:cnfStyle w:val="000000000000" w:firstRow="0" w:lastRow="0" w:firstColumn="0" w:lastColumn="0" w:oddVBand="0" w:evenVBand="0" w:oddHBand="0" w:evenHBand="0" w:firstRowFirstColumn="0" w:firstRowLastColumn="0" w:lastRowFirstColumn="0" w:lastRowLastColumn="0"/>
-              <w:rPr>
-                <w:rFonts w:ascii="Arial" w:hAnsi="Arial" w:cs="Arial"/>
-              </w:rPr>
-            </w:pPr>
-            <w:r>
-              <w:rPr>
-                <w:rFonts w:ascii="Arial" w:hAnsi="Arial" w:cs="Arial"/>
-              </w:rPr>
-              <w:t>Boolean</w:t>
-            </w:r>
-          </w:p>
-        </w:tc>
-      </w:tr>
-      <w:tr>
-        <w:trPr>
-          <w:cnfStyle w:val="000000100000" w:firstRow="0" w:lastRow="0" w:firstColumn="0" w:lastColumn="0" w:oddVBand="0" w:evenVBand="0" w:oddHBand="1" w:evenHBand="0" w:firstRowFirstColumn="0" w:firstRowLastColumn="0" w:lastRowFirstColumn="0" w:lastRowLastColumn="0"/>
-          <w:jc w:val="center"/>
-        </w:trPr>
-        <w:tc>
-          <w:tcPr>
-            <w:cnfStyle w:val="001000000000" w:firstRow="0" w:lastRow="0" w:firstColumn="1" w:lastColumn="0" w:oddVBand="0" w:evenVBand="0" w:oddHBand="0" w:evenHBand="0" w:firstRowFirstColumn="0" w:firstRowLastColumn="0" w:lastRowFirstColumn="0" w:lastRowLastColumn="0"/>
-            <w:tcW w:w="3099" w:type="dxa"/>
-          </w:tcPr>
-          <w:p>
-            <w:pPr>
-              <w:tabs>
-                <w:tab w:val="left" w:pos="1756"/>
-              </w:tabs>
-              <w:jc w:val="center"/>
-              <w:rPr>
-                <w:rFonts w:ascii="Arial" w:hAnsi="Arial" w:cs="Arial"/>
-                <w:b w:val="0"/>
-                <w:bCs w:val="0"/>
-              </w:rPr>
-            </w:pPr>
-            <w:proofErr w:type="spellStart"/>
-            <w:r>
-              <w:rPr>
-                <w:rFonts w:ascii="Arial" w:hAnsi="Arial" w:cs="Arial"/>
-                <w:b w:val="0"/>
-                <w:bCs w:val="0"/>
-              </w:rPr>
-              <w:t>type_id</w:t>
-            </w:r>
-            <w:proofErr w:type="spellEnd"/>
-            <w:r>
-              <w:rPr>
-                <w:rFonts w:ascii="Arial" w:hAnsi="Arial" w:cs="Arial"/>
-                <w:b w:val="0"/>
-                <w:bCs w:val="0"/>
-              </w:rPr>
-              <w:t xml:space="preserve"> </w:t>
-            </w:r>
-          </w:p>
-        </w:tc>
-        <w:tc>
-          <w:tcPr>
-            <w:tcW w:w="4267" w:type="dxa"/>
-          </w:tcPr>
-          <w:p>
-            <w:pPr>
-              <w:tabs>
-                <w:tab w:val="left" w:pos="1756"/>
-              </w:tabs>
-              <w:jc w:val="center"/>
-              <w:cnfStyle w:val="000000100000" w:firstRow="0" w:lastRow="0" w:firstColumn="0" w:lastColumn="0" w:oddVBand="0" w:evenVBand="0" w:oddHBand="1" w:evenHBand="0" w:firstRowFirstColumn="0" w:firstRowLastColumn="0" w:lastRowFirstColumn="0" w:lastRowLastColumn="0"/>
-              <w:rPr>
-                <w:rFonts w:ascii="Arial" w:hAnsi="Arial" w:cs="Arial"/>
-              </w:rPr>
-            </w:pPr>
-            <w:r>
-              <w:rPr>
-                <w:rFonts w:ascii="Arial" w:hAnsi="Arial" w:cs="Arial"/>
-              </w:rPr>
-              <w:t>Unique ID of Type</w:t>
-            </w:r>
-          </w:p>
-        </w:tc>
-        <w:tc>
-          <w:tcPr>
-            <w:tcW w:w="1644" w:type="dxa"/>
-          </w:tcPr>
-          <w:p>
-            <w:pPr>
-              <w:tabs>
-                <w:tab w:val="left" w:pos="1756"/>
-              </w:tabs>
-              <w:jc w:val="center"/>
-              <w:cnfStyle w:val="000000100000" w:firstRow="0" w:lastRow="0" w:firstColumn="0" w:lastColumn="0" w:oddVBand="0" w:evenVBand="0" w:oddHBand="1" w:evenHBand="0" w:firstRowFirstColumn="0" w:firstRowLastColumn="0" w:lastRowFirstColumn="0" w:lastRowLastColumn="0"/>
-              <w:rPr>
-                <w:rFonts w:ascii="Arial" w:hAnsi="Arial" w:cs="Arial"/>
-              </w:rPr>
-            </w:pPr>
-            <w:r>
-              <w:rPr>
-                <w:rFonts w:ascii="Arial" w:hAnsi="Arial" w:cs="Arial"/>
-              </w:rPr>
-              <w:t>String</w:t>
-            </w:r>
-          </w:p>
-        </w:tc>
-      </w:tr>
-      <w:tr>
-        <w:trPr>
-          <w:jc w:val="center"/>
-        </w:trPr>
-        <w:tc>
-          <w:tcPr>
-            <w:cnfStyle w:val="001000000000" w:firstRow="0" w:lastRow="0" w:firstColumn="1" w:lastColumn="0" w:oddVBand="0" w:evenVBand="0" w:oddHBand="0" w:evenHBand="0" w:firstRowFirstColumn="0" w:firstRowLastColumn="0" w:lastRowFirstColumn="0" w:lastRowLastColumn="0"/>
-            <w:tcW w:w="3099" w:type="dxa"/>
-          </w:tcPr>
-          <w:p>
-            <w:pPr>
-              <w:tabs>
-                <w:tab w:val="left" w:pos="1756"/>
-              </w:tabs>
-              <w:jc w:val="center"/>
-              <w:rPr>
-                <w:rFonts w:ascii="Arial" w:hAnsi="Arial" w:cs="Arial"/>
-                <w:b w:val="0"/>
-                <w:bCs w:val="0"/>
-              </w:rPr>
-            </w:pPr>
-            <w:proofErr w:type="spellStart"/>
-            <w:r>
-              <w:rPr>
-                <w:rFonts w:ascii="Arial" w:hAnsi="Arial" w:cs="Arial"/>
-                <w:b w:val="0"/>
-                <w:bCs w:val="0"/>
-              </w:rPr>
-              <w:t>type_name</w:t>
-            </w:r>
-            <w:proofErr w:type="spellEnd"/>
-          </w:p>
-        </w:tc>
-        <w:tc>
-          <w:tcPr>
-            <w:tcW w:w="4267" w:type="dxa"/>
-          </w:tcPr>
-          <w:p>
-            <w:pPr>
-              <w:tabs>
-                <w:tab w:val="left" w:pos="1756"/>
-              </w:tabs>
-              <w:jc w:val="center"/>
-              <w:cnfStyle w:val="000000000000" w:firstRow="0" w:lastRow="0" w:firstColumn="0" w:lastColumn="0" w:oddVBand="0" w:evenVBand="0" w:oddHBand="0" w:evenHBand="0" w:firstRowFirstColumn="0" w:firstRowLastColumn="0" w:lastRowFirstColumn="0" w:lastRowLastColumn="0"/>
-              <w:rPr>
-                <w:rFonts w:ascii="Arial" w:hAnsi="Arial" w:cs="Arial"/>
-              </w:rPr>
-            </w:pPr>
-            <w:r>
-              <w:rPr>
-                <w:rFonts w:ascii="Arial" w:hAnsi="Arial" w:cs="Arial"/>
-              </w:rPr>
-              <w:t>Type name</w:t>
-            </w:r>
-          </w:p>
-        </w:tc>
-        <w:tc>
-          <w:tcPr>
-            <w:tcW w:w="1644" w:type="dxa"/>
-          </w:tcPr>
-          <w:p>
-            <w:pPr>
-              <w:tabs>
-                <w:tab w:val="left" w:pos="1756"/>
-              </w:tabs>
-              <w:jc w:val="center"/>
-              <w:cnfStyle w:val="000000000000" w:firstRow="0" w:lastRow="0" w:firstColumn="0" w:lastColumn="0" w:oddVBand="0" w:evenVBand="0" w:oddHBand="0" w:evenHBand="0" w:firstRowFirstColumn="0" w:firstRowLastColumn="0" w:lastRowFirstColumn="0" w:lastRowLastColumn="0"/>
-              <w:rPr>
-                <w:rFonts w:ascii="Arial" w:hAnsi="Arial" w:cs="Arial"/>
-              </w:rPr>
-            </w:pPr>
-            <w:r>
-              <w:rPr>
-                <w:rFonts w:ascii="Arial" w:hAnsi="Arial" w:cs="Arial"/>
-              </w:rPr>
-              <w:t>String</w:t>
-            </w:r>
-          </w:p>
-        </w:tc>
-      </w:tr>
-      <w:tr>
-        <w:trPr>
-          <w:cnfStyle w:val="000000100000" w:firstRow="0" w:lastRow="0" w:firstColumn="0" w:lastColumn="0" w:oddVBand="0" w:evenVBand="0" w:oddHBand="1" w:evenHBand="0" w:firstRowFirstColumn="0" w:firstRowLastColumn="0" w:lastRowFirstColumn="0" w:lastRowLastColumn="0"/>
-          <w:jc w:val="center"/>
-        </w:trPr>
-        <w:tc>
-          <w:tcPr>
-            <w:cnfStyle w:val="001000000000" w:firstRow="0" w:lastRow="0" w:firstColumn="1" w:lastColumn="0" w:oddVBand="0" w:evenVBand="0" w:oddHBand="0" w:evenHBand="0" w:firstRowFirstColumn="0" w:firstRowLastColumn="0" w:lastRowFirstColumn="0" w:lastRowLastColumn="0"/>
-            <w:tcW w:w="3099" w:type="dxa"/>
-          </w:tcPr>
-          <w:p>
-            <w:pPr>
-              <w:tabs>
-                <w:tab w:val="left" w:pos="1756"/>
-              </w:tabs>
-              <w:jc w:val="center"/>
-              <w:rPr>
-                <w:rFonts w:ascii="Arial" w:hAnsi="Arial" w:cs="Arial"/>
-                <w:b w:val="0"/>
-                <w:bCs w:val="0"/>
-              </w:rPr>
-            </w:pPr>
-            <w:proofErr w:type="spellStart"/>
-            <w:r>
-              <w:rPr>
-                <w:rFonts w:ascii="Arial" w:hAnsi="Arial" w:cs="Arial"/>
-                <w:b w:val="0"/>
-                <w:bCs w:val="0"/>
-              </w:rPr>
-              <w:t>type_description</w:t>
-            </w:r>
-            <w:proofErr w:type="spellEnd"/>
-          </w:p>
-        </w:tc>
-        <w:tc>
-          <w:tcPr>
-            <w:tcW w:w="4267" w:type="dxa"/>
-          </w:tcPr>
-          <w:p>
-            <w:pPr>
-              <w:tabs>
-                <w:tab w:val="left" w:pos="1756"/>
-              </w:tabs>
-              <w:jc w:val="center"/>
-              <w:cnfStyle w:val="000000100000" w:firstRow="0" w:lastRow="0" w:firstColumn="0" w:lastColumn="0" w:oddVBand="0" w:evenVBand="0" w:oddHBand="1" w:evenHBand="0" w:firstRowFirstColumn="0" w:firstRowLastColumn="0" w:lastRowFirstColumn="0" w:lastRowLastColumn="0"/>
-              <w:rPr>
-                <w:rFonts w:ascii="Arial" w:hAnsi="Arial" w:cs="Arial"/>
-              </w:rPr>
-            </w:pPr>
-            <w:r>
-              <w:rPr>
-                <w:rFonts w:ascii="Arial" w:hAnsi="Arial" w:cs="Arial"/>
-              </w:rPr>
-              <w:t>Description of the type</w:t>
-            </w:r>
-          </w:p>
-        </w:tc>
-        <w:tc>
-          <w:tcPr>
-            <w:tcW w:w="1644" w:type="dxa"/>
-          </w:tcPr>
-          <w:p>
-            <w:pPr>
-              <w:tabs>
-                <w:tab w:val="left" w:pos="1756"/>
-              </w:tabs>
-              <w:jc w:val="center"/>
-              <w:cnfStyle w:val="000000100000" w:firstRow="0" w:lastRow="0" w:firstColumn="0" w:lastColumn="0" w:oddVBand="0" w:evenVBand="0" w:oddHBand="1" w:evenHBand="0" w:firstRowFirstColumn="0" w:firstRowLastColumn="0" w:lastRowFirstColumn="0" w:lastRowLastColumn="0"/>
-              <w:rPr>
-                <w:rFonts w:ascii="Arial" w:hAnsi="Arial" w:cs="Arial"/>
-              </w:rPr>
-            </w:pPr>
-            <w:r>
-              <w:rPr>
-                <w:rFonts w:ascii="Arial" w:hAnsi="Arial" w:cs="Arial"/>
-              </w:rPr>
-              <w:t>String</w:t>
-            </w:r>
-          </w:p>
-        </w:tc>
-      </w:tr>
-      <w:tr>
-        <w:trPr>
-          <w:jc w:val="center"/>
-        </w:trPr>
-        <w:tc>
-          <w:tcPr>
-            <w:cnfStyle w:val="001000000000" w:firstRow="0" w:lastRow="0" w:firstColumn="1" w:lastColumn="0" w:oddVBand="0" w:evenVBand="0" w:oddHBand="0" w:evenHBand="0" w:firstRowFirstColumn="0" w:firstRowLastColumn="0" w:lastRowFirstColumn="0" w:lastRowLastColumn="0"/>
-            <w:tcW w:w="3099" w:type="dxa"/>
-          </w:tcPr>
-          <w:p>
-            <w:pPr>
-              <w:tabs>
-                <w:tab w:val="left" w:pos="1756"/>
-              </w:tabs>
-              <w:jc w:val="center"/>
-              <w:rPr>
-                <w:rFonts w:ascii="Arial" w:hAnsi="Arial" w:cs="Arial"/>
-                <w:b w:val="0"/>
-                <w:bCs w:val="0"/>
-              </w:rPr>
-            </w:pPr>
-            <w:proofErr w:type="spellStart"/>
-            <w:r>
-              <w:rPr>
-                <w:rFonts w:ascii="Arial" w:hAnsi="Arial" w:cs="Arial"/>
-                <w:b w:val="0"/>
-                <w:bCs w:val="0"/>
-              </w:rPr>
-              <w:t>type_cost</w:t>
-            </w:r>
-            <w:proofErr w:type="spellEnd"/>
-          </w:p>
-        </w:tc>
-        <w:tc>
-          <w:tcPr>
-            <w:tcW w:w="4267" w:type="dxa"/>
-          </w:tcPr>
-          <w:p>
-            <w:pPr>
-              <w:tabs>
-                <w:tab w:val="left" w:pos="1756"/>
-              </w:tabs>
-              <w:jc w:val="center"/>
-              <w:cnfStyle w:val="000000000000" w:firstRow="0" w:lastRow="0" w:firstColumn="0" w:lastColumn="0" w:oddVBand="0" w:evenVBand="0" w:oddHBand="0" w:evenHBand="0" w:firstRowFirstColumn="0" w:firstRowLastColumn="0" w:lastRowFirstColumn="0" w:lastRowLastColumn="0"/>
-              <w:rPr>
-                <w:rFonts w:ascii="Arial" w:hAnsi="Arial" w:cs="Arial"/>
-              </w:rPr>
-            </w:pPr>
-            <w:r>
-              <w:rPr>
-                <w:rFonts w:ascii="Arial" w:hAnsi="Arial" w:cs="Arial"/>
-              </w:rPr>
-              <w:t>Cost of the type</w:t>
-            </w:r>
-          </w:p>
-        </w:tc>
-        <w:tc>
-          <w:tcPr>
-            <w:tcW w:w="1644" w:type="dxa"/>
-          </w:tcPr>
-          <w:p>
-            <w:pPr>
-              <w:tabs>
-                <w:tab w:val="left" w:pos="1756"/>
-              </w:tabs>
-              <w:jc w:val="center"/>
-              <w:cnfStyle w:val="000000000000" w:firstRow="0" w:lastRow="0" w:firstColumn="0" w:lastColumn="0" w:oddVBand="0" w:evenVBand="0" w:oddHBand="0" w:evenHBand="0" w:firstRowFirstColumn="0" w:firstRowLastColumn="0" w:lastRowFirstColumn="0" w:lastRowLastColumn="0"/>
-              <w:rPr>
-                <w:rFonts w:ascii="Arial" w:hAnsi="Arial" w:cs="Arial"/>
-              </w:rPr>
-            </w:pPr>
-            <w:r>
-              <w:rPr>
-                <w:rFonts w:ascii="Arial" w:hAnsi="Arial" w:cs="Arial"/>
-              </w:rPr>
-              <w:t>Int</w:t>
-            </w:r>
-          </w:p>
-        </w:tc>
-      </w:tr>
-      <w:tr>
-        <w:trPr>
-          <w:cnfStyle w:val="000000100000" w:firstRow="0" w:lastRow="0" w:firstColumn="0" w:lastColumn="0" w:oddVBand="0" w:evenVBand="0" w:oddHBand="1" w:evenHBand="0" w:firstRowFirstColumn="0" w:firstRowLastColumn="0" w:lastRowFirstColumn="0" w:lastRowLastColumn="0"/>
-          <w:jc w:val="center"/>
-        </w:trPr>
-        <w:tc>
-          <w:tcPr>
-            <w:cnfStyle w:val="001000000000" w:firstRow="0" w:lastRow="0" w:firstColumn="1" w:lastColumn="0" w:oddVBand="0" w:evenVBand="0" w:oddHBand="0" w:evenHBand="0" w:firstRowFirstColumn="0" w:firstRowLastColumn="0" w:lastRowFirstColumn="0" w:lastRowLastColumn="0"/>
-            <w:tcW w:w="3099" w:type="dxa"/>
-          </w:tcPr>
-          <w:p>
-            <w:pPr>
-              <w:tabs>
-                <w:tab w:val="left" w:pos="1756"/>
-              </w:tabs>
-              <w:jc w:val="center"/>
-              <w:rPr>
-                <w:rFonts w:ascii="Arial" w:hAnsi="Arial" w:cs="Arial"/>
-                <w:b w:val="0"/>
-                <w:bCs w:val="0"/>
-              </w:rPr>
-            </w:pPr>
-            <w:proofErr w:type="spellStart"/>
-            <w:r>
-              <w:rPr>
-                <w:rFonts w:ascii="Arial" w:hAnsi="Arial" w:cs="Arial"/>
-                <w:b w:val="0"/>
-                <w:bCs w:val="0"/>
-              </w:rPr>
-              <w:t>type_active</w:t>
-            </w:r>
-            <w:proofErr w:type="spellEnd"/>
-          </w:p>
-        </w:tc>
-        <w:tc>
-          <w:tcPr>
-            <w:tcW w:w="4267" w:type="dxa"/>
-          </w:tcPr>
-          <w:p>
-            <w:pPr>
-              <w:tabs>
-                <w:tab w:val="left" w:pos="1756"/>
-              </w:tabs>
-              <w:jc w:val="center"/>
-              <w:cnfStyle w:val="000000100000" w:firstRow="0" w:lastRow="0" w:firstColumn="0" w:lastColumn="0" w:oddVBand="0" w:evenVBand="0" w:oddHBand="1" w:evenHBand="0" w:firstRowFirstColumn="0" w:firstRowLastColumn="0" w:lastRowFirstColumn="0" w:lastRowLastColumn="0"/>
-              <w:rPr>
-                <w:rFonts w:ascii="Arial" w:hAnsi="Arial" w:cs="Arial"/>
-              </w:rPr>
-            </w:pPr>
-            <w:r>
-              <w:rPr>
-                <w:rFonts w:ascii="Arial" w:hAnsi="Arial" w:cs="Arial"/>
-              </w:rPr>
-              <w:t>Status of type</w:t>
-            </w:r>
-          </w:p>
-        </w:tc>
-        <w:tc>
-          <w:tcPr>
-            <w:tcW w:w="1644" w:type="dxa"/>
-          </w:tcPr>
-          <w:p>
-            <w:pPr>
-              <w:tabs>
-                <w:tab w:val="left" w:pos="1756"/>
-              </w:tabs>
-              <w:jc w:val="center"/>
-              <w:cnfStyle w:val="000000100000" w:firstRow="0" w:lastRow="0" w:firstColumn="0" w:lastColumn="0" w:oddVBand="0" w:evenVBand="0" w:oddHBand="1" w:evenHBand="0" w:firstRowFirstColumn="0" w:firstRowLastColumn="0" w:lastRowFirstColumn="0" w:lastRowLastColumn="0"/>
-              <w:rPr>
-                <w:rFonts w:ascii="Arial" w:hAnsi="Arial" w:cs="Arial"/>
-              </w:rPr>
-            </w:pPr>
-            <w:r>
-              <w:rPr>
-                <w:rFonts w:ascii="Arial" w:hAnsi="Arial" w:cs="Arial"/>
-              </w:rPr>
-              <w:t>Boolean</w:t>
-            </w:r>
-          </w:p>
-        </w:tc>
-      </w:tr>
-    </w:tbl>
-    <w:p>
-      <w:pPr>
-        <w:tabs>
-          <w:tab w:val="left" w:pos="1756"/>
-        </w:tabs>
-        <w:rPr>
-          <w:rFonts w:ascii="Arial" w:hAnsi="Arial" w:cs="Arial"/>
-        </w:rPr>
-      </w:pPr>
-    </w:p>
-    <w:p>
-      <w:pPr>
-        <w:tabs>
-          <w:tab w:val="left" w:pos="1756"/>
-        </w:tabs>
-        <w:rPr>
-          <w:rFonts w:ascii="Arial" w:hAnsi="Arial" w:cs="Arial"/>
-        </w:rPr>
-      </w:pPr>
-    </w:p>
-    <w:p>
-      <w:pPr>
-        <w:tabs>
-          <w:tab w:val="left" w:pos="1756"/>
-        </w:tabs>
-        <w:rPr>
-          <w:rFonts w:ascii="Arial" w:hAnsi="Arial" w:cs="Arial"/>
-        </w:rPr>
-      </w:pPr>
-      <w:r>
-        <w:rPr>
-          <w:rFonts w:ascii="Arial" w:hAnsi="Arial" w:cs="Arial"/>
-        </w:rPr>
-        <w:t>updated</w:t>
-      </w:r>
-      <w:bookmarkStart w:id="0" w:name="_GoBack"/>
-      <w:bookmarkEnd w:id="0"/>
-    </w:p>
-    <w:p>
-      <w:pPr>
-        <w:tabs>
-          <w:tab w:val="left" w:pos="1756"/>
-        </w:tabs>
-        <w:rPr>
-          <w:rFonts w:ascii="Arial" w:hAnsi="Arial" w:cs="Arial"/>
-        </w:rPr>
-      </w:pPr>
-    </w:p>
-    <w:p>
-      <w:pPr>
-        <w:tabs>
-          <w:tab w:val="left" w:pos="1756"/>
-        </w:tabs>
-        <w:rPr>
-          <w:rFonts w:ascii="Arial" w:hAnsi="Arial" w:cs="Arial"/>
-        </w:rPr>
-      </w:pPr>
-    </w:p>
-    <w:p>
-      <w:pPr>
-        <w:tabs>
-          <w:tab w:val="left" w:pos="1756"/>
-        </w:tabs>
-        <w:rPr>
-          <w:rFonts w:ascii="Arial" w:hAnsi="Arial" w:cs="Arial"/>
-        </w:rPr>
-      </w:pPr>
-    </w:p>
-    <w:p>
-      <w:pPr>
-        <w:tabs>
-          <w:tab w:val="left" w:pos="1756"/>
-        </w:tabs>
-        <w:rPr>
-          <w:rFonts w:ascii="Arial" w:hAnsi="Arial" w:cs="Arial"/>
-        </w:rPr>
-      </w:pPr>
-    </w:p>
-    <w:p>
-      <w:pPr>
-        <w:tabs>
-          <w:tab w:val="left" w:pos="1756"/>
-        </w:tabs>
-        <w:rPr>
-          <w:rFonts w:ascii="Arial" w:hAnsi="Arial" w:cs="Arial"/>
-        </w:rPr>
-      </w:pPr>
-    </w:p>
-    <w:p>
-      <w:pPr>
-        <w:tabs>
-          <w:tab w:val="left" w:pos="1756"/>
-        </w:tabs>
-        <w:rPr>
-          <w:rFonts w:ascii="Arial" w:hAnsi="Arial" w:cs="Arial"/>
-        </w:rPr>
-      </w:pPr>
-    </w:p>
-    <w:p>
-      <w:pPr>
-        <w:tabs>
-          <w:tab w:val="left" w:pos="1756"/>
-        </w:tabs>
-        <w:rPr>
-          <w:rFonts w:ascii="Arial" w:hAnsi="Arial" w:cs="Arial"/>
-        </w:rPr>
-      </w:pPr>
-    </w:p>
-    <w:p>
-      <w:pPr>
-        <w:tabs>
-          <w:tab w:val="left" w:pos="1756"/>
-        </w:tabs>
-        <w:rPr>
-          <w:rFonts w:ascii="Arial" w:hAnsi="Arial" w:cs="Arial"/>
-        </w:rPr>
-      </w:pPr>
-    </w:p>
-    <w:p>
-      <w:pPr>
-        <w:tabs>
-          <w:tab w:val="left" w:pos="1756"/>
-        </w:tabs>
-        <w:rPr>
-          <w:rFonts w:ascii="Arial" w:hAnsi="Arial" w:cs="Arial"/>
-        </w:rPr>
-      </w:pPr>
-    </w:p>
     <w:p>
       <w:pPr>
         <w:tabs>
